--- a/AVC plan.docx
+++ b/AVC plan.docx
@@ -8,8 +8,7 @@
         <w:rPr>
           <w:rFonts w:ascii="Times New Roman" w:eastAsia="Times New Roman" w:hAnsi="Times New Roman" w:cs="Times New Roman"/>
           <w:b/>
-          <w:sz w:val="28"/>
-          <w:szCs w:val="24"/>
+          <w:szCs w:val="23"/>
           <w:lang w:eastAsia="en-NZ"/>
         </w:rPr>
       </w:pPr>
@@ -17,8 +16,7 @@
         <w:rPr>
           <w:rFonts w:ascii="Times New Roman" w:eastAsia="Times New Roman" w:hAnsi="Times New Roman" w:cs="Times New Roman"/>
           <w:b/>
-          <w:sz w:val="28"/>
-          <w:szCs w:val="24"/>
+          <w:szCs w:val="23"/>
           <w:lang w:eastAsia="en-NZ"/>
         </w:rPr>
         <w:t xml:space="preserve">AVC </w:t>
@@ -27,8 +25,7 @@
         <w:rPr>
           <w:rFonts w:ascii="Times New Roman" w:eastAsia="Times New Roman" w:hAnsi="Times New Roman" w:cs="Times New Roman"/>
           <w:b/>
-          <w:sz w:val="28"/>
-          <w:szCs w:val="24"/>
+          <w:szCs w:val="23"/>
           <w:lang w:eastAsia="en-NZ"/>
         </w:rPr>
         <w:t>plan</w:t>
@@ -37,8 +34,7 @@
         <w:rPr>
           <w:rFonts w:ascii="Times New Roman" w:eastAsia="Times New Roman" w:hAnsi="Times New Roman" w:cs="Times New Roman"/>
           <w:b/>
-          <w:sz w:val="28"/>
-          <w:szCs w:val="24"/>
+          <w:szCs w:val="23"/>
           <w:lang w:eastAsia="en-NZ"/>
         </w:rPr>
         <w:t xml:space="preserve"> – “Barbie 2016”</w:t>
@@ -49,27 +45,24 @@
         <w:spacing w:after="0" w:line="240" w:lineRule="auto"/>
         <w:rPr>
           <w:rFonts w:ascii="Times New Roman" w:eastAsia="Times New Roman" w:hAnsi="Times New Roman" w:cs="Times New Roman"/>
-          <w:sz w:val="24"/>
-          <w:szCs w:val="24"/>
-          <w:lang w:eastAsia="en-NZ"/>
-        </w:rPr>
-      </w:pPr>
-    </w:p>
-    <w:p>
-      <w:pPr>
-        <w:spacing w:after="0" w:line="240" w:lineRule="auto"/>
-        <w:rPr>
-          <w:rFonts w:ascii="Times New Roman" w:eastAsia="Times New Roman" w:hAnsi="Times New Roman" w:cs="Times New Roman"/>
-          <w:sz w:val="24"/>
-          <w:szCs w:val="24"/>
-          <w:lang w:eastAsia="en-NZ"/>
-        </w:rPr>
-      </w:pPr>
-      <w:r>
-        <w:rPr>
-          <w:rFonts w:ascii="Times New Roman" w:eastAsia="Times New Roman" w:hAnsi="Times New Roman" w:cs="Times New Roman"/>
-          <w:sz w:val="24"/>
-          <w:szCs w:val="24"/>
+          <w:szCs w:val="23"/>
+          <w:lang w:eastAsia="en-NZ"/>
+        </w:rPr>
+      </w:pPr>
+    </w:p>
+    <w:p>
+      <w:pPr>
+        <w:spacing w:after="0" w:line="240" w:lineRule="auto"/>
+        <w:rPr>
+          <w:rFonts w:ascii="Times New Roman" w:eastAsia="Times New Roman" w:hAnsi="Times New Roman" w:cs="Times New Roman"/>
+          <w:szCs w:val="23"/>
+          <w:lang w:eastAsia="en-NZ"/>
+        </w:rPr>
+      </w:pPr>
+      <w:r>
+        <w:rPr>
+          <w:rFonts w:ascii="Times New Roman" w:eastAsia="Times New Roman" w:hAnsi="Times New Roman" w:cs="Times New Roman"/>
+          <w:szCs w:val="23"/>
           <w:lang w:eastAsia="en-NZ"/>
         </w:rPr>
         <w:t>https://github.com/j-salvador/barbie2016</w:t>
@@ -80,24 +73,24 @@
         <w:spacing w:after="0" w:line="240" w:lineRule="auto"/>
         <w:rPr>
           <w:rFonts w:ascii="Times New Roman" w:eastAsia="Times New Roman" w:hAnsi="Times New Roman" w:cs="Times New Roman"/>
-          <w:szCs w:val="24"/>
-          <w:lang w:eastAsia="en-NZ"/>
-        </w:rPr>
-      </w:pPr>
-    </w:p>
-    <w:p>
-      <w:pPr>
-        <w:spacing w:after="0" w:line="240" w:lineRule="auto"/>
-        <w:rPr>
-          <w:rFonts w:ascii="Times New Roman" w:eastAsia="Times New Roman" w:hAnsi="Times New Roman" w:cs="Times New Roman"/>
-          <w:szCs w:val="24"/>
-          <w:lang w:eastAsia="en-NZ"/>
-        </w:rPr>
-      </w:pPr>
-      <w:r>
-        <w:rPr>
-          <w:rFonts w:ascii="Times New Roman" w:eastAsia="Times New Roman" w:hAnsi="Times New Roman" w:cs="Times New Roman"/>
-          <w:szCs w:val="24"/>
+          <w:szCs w:val="23"/>
+          <w:lang w:eastAsia="en-NZ"/>
+        </w:rPr>
+      </w:pPr>
+    </w:p>
+    <w:p>
+      <w:pPr>
+        <w:spacing w:after="0" w:line="240" w:lineRule="auto"/>
+        <w:rPr>
+          <w:rFonts w:ascii="Times New Roman" w:eastAsia="Times New Roman" w:hAnsi="Times New Roman" w:cs="Times New Roman"/>
+          <w:szCs w:val="23"/>
+          <w:lang w:eastAsia="en-NZ"/>
+        </w:rPr>
+      </w:pPr>
+      <w:r>
+        <w:rPr>
+          <w:rFonts w:ascii="Times New Roman" w:eastAsia="Times New Roman" w:hAnsi="Times New Roman" w:cs="Times New Roman"/>
+          <w:szCs w:val="23"/>
           <w:lang w:eastAsia="en-NZ"/>
         </w:rPr>
         <w:t>James Magallanes - Networking</w:t>
@@ -108,14 +101,14 @@
         <w:spacing w:after="0" w:line="240" w:lineRule="auto"/>
         <w:rPr>
           <w:rFonts w:ascii="Times New Roman" w:eastAsia="Times New Roman" w:hAnsi="Times New Roman" w:cs="Times New Roman"/>
-          <w:szCs w:val="24"/>
-          <w:lang w:eastAsia="en-NZ"/>
-        </w:rPr>
-      </w:pPr>
-      <w:r>
-        <w:rPr>
-          <w:rFonts w:ascii="Times New Roman" w:eastAsia="Times New Roman" w:hAnsi="Times New Roman" w:cs="Times New Roman"/>
-          <w:szCs w:val="24"/>
+          <w:szCs w:val="23"/>
+          <w:lang w:eastAsia="en-NZ"/>
+        </w:rPr>
+      </w:pPr>
+      <w:r>
+        <w:rPr>
+          <w:rFonts w:ascii="Times New Roman" w:eastAsia="Times New Roman" w:hAnsi="Times New Roman" w:cs="Times New Roman"/>
+          <w:szCs w:val="23"/>
           <w:lang w:eastAsia="en-NZ"/>
         </w:rPr>
         <w:t>Jesse Wood – Team Management</w:t>
@@ -126,14 +119,14 @@
         <w:spacing w:after="0" w:line="240" w:lineRule="auto"/>
         <w:rPr>
           <w:rFonts w:ascii="Times New Roman" w:eastAsia="Times New Roman" w:hAnsi="Times New Roman" w:cs="Times New Roman"/>
-          <w:szCs w:val="24"/>
-          <w:lang w:eastAsia="en-NZ"/>
-        </w:rPr>
-      </w:pPr>
-      <w:r>
-        <w:rPr>
-          <w:rFonts w:ascii="Times New Roman" w:eastAsia="Times New Roman" w:hAnsi="Times New Roman" w:cs="Times New Roman"/>
-          <w:szCs w:val="24"/>
+          <w:szCs w:val="23"/>
+          <w:lang w:eastAsia="en-NZ"/>
+        </w:rPr>
+      </w:pPr>
+      <w:r>
+        <w:rPr>
+          <w:rFonts w:ascii="Times New Roman" w:eastAsia="Times New Roman" w:hAnsi="Times New Roman" w:cs="Times New Roman"/>
+          <w:szCs w:val="23"/>
           <w:lang w:eastAsia="en-NZ"/>
         </w:rPr>
         <w:t>Calvin Rowe – Software Development</w:t>
@@ -144,60 +137,32 @@
         <w:spacing w:after="0" w:line="240" w:lineRule="auto"/>
         <w:rPr>
           <w:rFonts w:ascii="Times New Roman" w:eastAsia="Times New Roman" w:hAnsi="Times New Roman" w:cs="Times New Roman"/>
-          <w:szCs w:val="24"/>
-          <w:lang w:eastAsia="en-NZ"/>
-        </w:rPr>
-      </w:pPr>
-      <w:proofErr w:type="spellStart"/>
-      <w:r>
-        <w:rPr>
-          <w:rFonts w:ascii="Times New Roman" w:eastAsia="Times New Roman" w:hAnsi="Times New Roman" w:cs="Times New Roman"/>
-          <w:szCs w:val="24"/>
-          <w:lang w:eastAsia="en-NZ"/>
-        </w:rPr>
-        <w:t>Suraj</w:t>
-      </w:r>
-      <w:proofErr w:type="spellEnd"/>
-      <w:r>
-        <w:rPr>
-          <w:rFonts w:ascii="Times New Roman" w:eastAsia="Times New Roman" w:hAnsi="Times New Roman" w:cs="Times New Roman"/>
-          <w:szCs w:val="24"/>
-          <w:lang w:eastAsia="en-NZ"/>
-        </w:rPr>
-        <w:t xml:space="preserve"> </w:t>
-      </w:r>
-      <w:proofErr w:type="spellStart"/>
-      <w:r>
-        <w:rPr>
-          <w:rFonts w:ascii="Times New Roman" w:eastAsia="Times New Roman" w:hAnsi="Times New Roman" w:cs="Times New Roman"/>
-          <w:szCs w:val="24"/>
-          <w:lang w:eastAsia="en-NZ"/>
-        </w:rPr>
-        <w:t>Sathish</w:t>
-      </w:r>
-      <w:proofErr w:type="spellEnd"/>
-      <w:r>
-        <w:rPr>
-          <w:rFonts w:ascii="Times New Roman" w:eastAsia="Times New Roman" w:hAnsi="Times New Roman" w:cs="Times New Roman"/>
-          <w:szCs w:val="24"/>
-          <w:lang w:eastAsia="en-NZ"/>
-        </w:rPr>
-        <w:t xml:space="preserve"> – Software Development</w:t>
-      </w:r>
-    </w:p>
-    <w:p>
-      <w:pPr>
-        <w:spacing w:after="0" w:line="240" w:lineRule="auto"/>
-        <w:rPr>
-          <w:rFonts w:ascii="Times New Roman" w:eastAsia="Times New Roman" w:hAnsi="Times New Roman" w:cs="Times New Roman"/>
-          <w:szCs w:val="24"/>
-          <w:lang w:eastAsia="en-NZ"/>
-        </w:rPr>
-      </w:pPr>
-      <w:r>
-        <w:rPr>
-          <w:rFonts w:ascii="Times New Roman" w:eastAsia="Times New Roman" w:hAnsi="Times New Roman" w:cs="Times New Roman"/>
-          <w:szCs w:val="24"/>
+          <w:szCs w:val="23"/>
+          <w:lang w:eastAsia="en-NZ"/>
+        </w:rPr>
+      </w:pPr>
+      <w:r>
+        <w:rPr>
+          <w:rFonts w:ascii="Times New Roman" w:eastAsia="Times New Roman" w:hAnsi="Times New Roman" w:cs="Times New Roman"/>
+          <w:szCs w:val="23"/>
+          <w:lang w:eastAsia="en-NZ"/>
+        </w:rPr>
+        <w:t>Suraj Sathish – Software Development</w:t>
+      </w:r>
+    </w:p>
+    <w:p>
+      <w:pPr>
+        <w:spacing w:after="0" w:line="240" w:lineRule="auto"/>
+        <w:rPr>
+          <w:rFonts w:ascii="Times New Roman" w:eastAsia="Times New Roman" w:hAnsi="Times New Roman" w:cs="Times New Roman"/>
+          <w:szCs w:val="23"/>
+          <w:lang w:eastAsia="en-NZ"/>
+        </w:rPr>
+      </w:pPr>
+      <w:r>
+        <w:rPr>
+          <w:rFonts w:ascii="Times New Roman" w:eastAsia="Times New Roman" w:hAnsi="Times New Roman" w:cs="Times New Roman"/>
+          <w:szCs w:val="23"/>
           <w:lang w:eastAsia="en-NZ"/>
         </w:rPr>
         <w:t>Patrick Coulson – Hardware Design</w:t>
@@ -208,14 +173,14 @@
         <w:spacing w:after="0" w:line="240" w:lineRule="auto"/>
         <w:rPr>
           <w:rFonts w:ascii="Times New Roman" w:eastAsia="Times New Roman" w:hAnsi="Times New Roman" w:cs="Times New Roman"/>
-          <w:szCs w:val="24"/>
-          <w:lang w:eastAsia="en-NZ"/>
-        </w:rPr>
-      </w:pPr>
-      <w:r>
-        <w:rPr>
-          <w:rFonts w:ascii="Times New Roman" w:eastAsia="Times New Roman" w:hAnsi="Times New Roman" w:cs="Times New Roman"/>
-          <w:szCs w:val="24"/>
+          <w:szCs w:val="23"/>
+          <w:lang w:eastAsia="en-NZ"/>
+        </w:rPr>
+      </w:pPr>
+      <w:r>
+        <w:rPr>
+          <w:rFonts w:ascii="Times New Roman" w:eastAsia="Times New Roman" w:hAnsi="Times New Roman" w:cs="Times New Roman"/>
+          <w:szCs w:val="23"/>
           <w:lang w:eastAsia="en-NZ"/>
         </w:rPr>
         <w:t>Vincent McQueen – Hardware Design</w:t>
@@ -226,7 +191,7 @@
         <w:spacing w:after="0" w:line="240" w:lineRule="auto"/>
         <w:rPr>
           <w:rFonts w:ascii="Times New Roman" w:eastAsia="Times New Roman" w:hAnsi="Times New Roman" w:cs="Times New Roman"/>
-          <w:szCs w:val="24"/>
+          <w:szCs w:val="23"/>
           <w:lang w:eastAsia="en-NZ"/>
         </w:rPr>
       </w:pPr>
@@ -237,8 +202,7 @@
         <w:rPr>
           <w:rFonts w:ascii="Times New Roman" w:eastAsia="Times New Roman" w:hAnsi="Times New Roman" w:cs="Times New Roman"/>
           <w:b/>
-          <w:sz w:val="24"/>
-          <w:szCs w:val="24"/>
+          <w:szCs w:val="23"/>
           <w:lang w:eastAsia="en-NZ"/>
         </w:rPr>
       </w:pPr>
@@ -246,28 +210,34 @@
         <w:rPr>
           <w:rFonts w:ascii="Times New Roman" w:eastAsia="Times New Roman" w:hAnsi="Times New Roman" w:cs="Times New Roman"/>
           <w:b/>
-          <w:sz w:val="24"/>
-          <w:szCs w:val="24"/>
-          <w:lang w:eastAsia="en-NZ"/>
-        </w:rPr>
-        <w:t>Potentially conflicting assessments</w:t>
-      </w:r>
-    </w:p>
-    <w:p>
-      <w:pPr>
-        <w:spacing w:after="0" w:line="240" w:lineRule="auto"/>
-        <w:rPr>
-          <w:rFonts w:ascii="Times New Roman" w:eastAsia="Times New Roman" w:hAnsi="Times New Roman" w:cs="Times New Roman"/>
-          <w:sz w:val="24"/>
-          <w:szCs w:val="24"/>
-          <w:lang w:eastAsia="en-NZ"/>
-        </w:rPr>
-      </w:pPr>
-      <w:r>
-        <w:rPr>
-          <w:rFonts w:ascii="Times New Roman" w:eastAsia="Times New Roman" w:hAnsi="Times New Roman" w:cs="Times New Roman"/>
-          <w:sz w:val="24"/>
-          <w:szCs w:val="24"/>
+          <w:szCs w:val="23"/>
+          <w:lang w:eastAsia="en-NZ"/>
+        </w:rPr>
+        <w:t xml:space="preserve">Potentially conflicting </w:t>
+      </w:r>
+      <w:r>
+        <w:rPr>
+          <w:rFonts w:ascii="Times New Roman" w:eastAsia="Times New Roman" w:hAnsi="Times New Roman" w:cs="Times New Roman"/>
+          <w:b/>
+          <w:szCs w:val="23"/>
+          <w:lang w:eastAsia="en-NZ"/>
+        </w:rPr>
+        <w:t>items</w:t>
+      </w:r>
+    </w:p>
+    <w:p>
+      <w:pPr>
+        <w:spacing w:after="0" w:line="240" w:lineRule="auto"/>
+        <w:rPr>
+          <w:rFonts w:ascii="Times New Roman" w:eastAsia="Times New Roman" w:hAnsi="Times New Roman" w:cs="Times New Roman"/>
+          <w:szCs w:val="23"/>
+          <w:lang w:eastAsia="en-NZ"/>
+        </w:rPr>
+      </w:pPr>
+      <w:r>
+        <w:rPr>
+          <w:rFonts w:ascii="Times New Roman" w:eastAsia="Times New Roman" w:hAnsi="Times New Roman" w:cs="Times New Roman"/>
+          <w:szCs w:val="23"/>
           <w:lang w:eastAsia="en-NZ"/>
         </w:rPr>
         <w:t>30</w:t>
@@ -275,8 +245,7 @@
       <w:r>
         <w:rPr>
           <w:rFonts w:ascii="Times New Roman" w:eastAsia="Times New Roman" w:hAnsi="Times New Roman" w:cs="Times New Roman"/>
-          <w:sz w:val="24"/>
-          <w:szCs w:val="24"/>
+          <w:szCs w:val="23"/>
           <w:vertAlign w:val="superscript"/>
           <w:lang w:eastAsia="en-NZ"/>
         </w:rPr>
@@ -285,8 +254,7 @@
       <w:r>
         <w:rPr>
           <w:rFonts w:ascii="Times New Roman" w:eastAsia="Times New Roman" w:hAnsi="Times New Roman" w:cs="Times New Roman"/>
-          <w:sz w:val="24"/>
-          <w:szCs w:val="24"/>
+          <w:szCs w:val="23"/>
           <w:lang w:eastAsia="en-NZ"/>
         </w:rPr>
         <w:t>, 31</w:t>
@@ -294,8 +262,7 @@
       <w:r>
         <w:rPr>
           <w:rFonts w:ascii="Times New Roman" w:eastAsia="Times New Roman" w:hAnsi="Times New Roman" w:cs="Times New Roman"/>
-          <w:sz w:val="24"/>
-          <w:szCs w:val="24"/>
+          <w:szCs w:val="23"/>
           <w:vertAlign w:val="superscript"/>
           <w:lang w:eastAsia="en-NZ"/>
         </w:rPr>
@@ -304,8 +271,7 @@
       <w:r>
         <w:rPr>
           <w:rFonts w:ascii="Times New Roman" w:eastAsia="Times New Roman" w:hAnsi="Times New Roman" w:cs="Times New Roman"/>
-          <w:sz w:val="24"/>
-          <w:szCs w:val="24"/>
+          <w:szCs w:val="23"/>
           <w:lang w:eastAsia="en-NZ"/>
         </w:rPr>
         <w:t xml:space="preserve"> May – Holiday (Vincent)</w:t>
@@ -316,16 +282,14 @@
         <w:spacing w:after="0" w:line="240" w:lineRule="auto"/>
         <w:rPr>
           <w:rFonts w:ascii="Times New Roman" w:eastAsia="Times New Roman" w:hAnsi="Times New Roman" w:cs="Times New Roman"/>
-          <w:sz w:val="24"/>
-          <w:szCs w:val="24"/>
-          <w:lang w:eastAsia="en-NZ"/>
-        </w:rPr>
-      </w:pPr>
-      <w:r>
-        <w:rPr>
-          <w:rFonts w:ascii="Times New Roman" w:eastAsia="Times New Roman" w:hAnsi="Times New Roman" w:cs="Times New Roman"/>
-          <w:sz w:val="24"/>
-          <w:szCs w:val="24"/>
+          <w:szCs w:val="23"/>
+          <w:lang w:eastAsia="en-NZ"/>
+        </w:rPr>
+      </w:pPr>
+      <w:r>
+        <w:rPr>
+          <w:rFonts w:ascii="Times New Roman" w:eastAsia="Times New Roman" w:hAnsi="Times New Roman" w:cs="Times New Roman"/>
+          <w:szCs w:val="23"/>
           <w:lang w:eastAsia="en-NZ"/>
         </w:rPr>
         <w:t>3</w:t>
@@ -333,8 +297,7 @@
       <w:r>
         <w:rPr>
           <w:rFonts w:ascii="Times New Roman" w:eastAsia="Times New Roman" w:hAnsi="Times New Roman" w:cs="Times New Roman"/>
-          <w:sz w:val="24"/>
-          <w:szCs w:val="24"/>
+          <w:szCs w:val="23"/>
           <w:vertAlign w:val="superscript"/>
           <w:lang w:eastAsia="en-NZ"/>
         </w:rPr>
@@ -343,8 +306,7 @@
       <w:r>
         <w:rPr>
           <w:rFonts w:ascii="Times New Roman" w:eastAsia="Times New Roman" w:hAnsi="Times New Roman" w:cs="Times New Roman"/>
-          <w:sz w:val="24"/>
-          <w:szCs w:val="24"/>
+          <w:szCs w:val="23"/>
           <w:lang w:eastAsia="en-NZ"/>
         </w:rPr>
         <w:t>, 4</w:t>
@@ -352,8 +314,7 @@
       <w:r>
         <w:rPr>
           <w:rFonts w:ascii="Times New Roman" w:eastAsia="Times New Roman" w:hAnsi="Times New Roman" w:cs="Times New Roman"/>
-          <w:sz w:val="24"/>
-          <w:szCs w:val="24"/>
+          <w:szCs w:val="23"/>
           <w:vertAlign w:val="superscript"/>
           <w:lang w:eastAsia="en-NZ"/>
         </w:rPr>
@@ -362,8 +323,7 @@
       <w:r>
         <w:rPr>
           <w:rFonts w:ascii="Times New Roman" w:eastAsia="Times New Roman" w:hAnsi="Times New Roman" w:cs="Times New Roman"/>
-          <w:sz w:val="24"/>
-          <w:szCs w:val="24"/>
+          <w:szCs w:val="23"/>
           <w:lang w:eastAsia="en-NZ"/>
         </w:rPr>
         <w:t>, 5</w:t>
@@ -371,8 +331,7 @@
       <w:r>
         <w:rPr>
           <w:rFonts w:ascii="Times New Roman" w:eastAsia="Times New Roman" w:hAnsi="Times New Roman" w:cs="Times New Roman"/>
-          <w:sz w:val="24"/>
-          <w:szCs w:val="24"/>
+          <w:szCs w:val="23"/>
           <w:vertAlign w:val="superscript"/>
           <w:lang w:eastAsia="en-NZ"/>
         </w:rPr>
@@ -381,8 +340,7 @@
       <w:r>
         <w:rPr>
           <w:rFonts w:ascii="Times New Roman" w:eastAsia="Times New Roman" w:hAnsi="Times New Roman" w:cs="Times New Roman"/>
-          <w:sz w:val="24"/>
-          <w:szCs w:val="24"/>
+          <w:szCs w:val="23"/>
           <w:lang w:eastAsia="en-NZ"/>
         </w:rPr>
         <w:t xml:space="preserve"> May – Design projects (Patrick &amp; Vincent)</w:t>
@@ -393,16 +351,14 @@
         <w:spacing w:after="0" w:line="240" w:lineRule="auto"/>
         <w:rPr>
           <w:rFonts w:ascii="Times New Roman" w:eastAsia="Times New Roman" w:hAnsi="Times New Roman" w:cs="Times New Roman"/>
-          <w:sz w:val="24"/>
-          <w:szCs w:val="24"/>
-          <w:lang w:eastAsia="en-NZ"/>
-        </w:rPr>
-      </w:pPr>
-      <w:r>
-        <w:rPr>
-          <w:rFonts w:ascii="Times New Roman" w:eastAsia="Times New Roman" w:hAnsi="Times New Roman" w:cs="Times New Roman"/>
-          <w:sz w:val="24"/>
-          <w:szCs w:val="24"/>
+          <w:szCs w:val="23"/>
+          <w:lang w:eastAsia="en-NZ"/>
+        </w:rPr>
+      </w:pPr>
+      <w:r>
+        <w:rPr>
+          <w:rFonts w:ascii="Times New Roman" w:eastAsia="Times New Roman" w:hAnsi="Times New Roman" w:cs="Times New Roman"/>
+          <w:szCs w:val="23"/>
           <w:lang w:eastAsia="en-NZ"/>
         </w:rPr>
         <w:t>14</w:t>
@@ -410,8 +366,7 @@
       <w:r>
         <w:rPr>
           <w:rFonts w:ascii="Times New Roman" w:eastAsia="Times New Roman" w:hAnsi="Times New Roman" w:cs="Times New Roman"/>
-          <w:sz w:val="24"/>
-          <w:szCs w:val="24"/>
+          <w:szCs w:val="23"/>
           <w:vertAlign w:val="superscript"/>
           <w:lang w:eastAsia="en-NZ"/>
         </w:rPr>
@@ -420,8 +375,7 @@
       <w:r>
         <w:rPr>
           <w:rFonts w:ascii="Times New Roman" w:eastAsia="Times New Roman" w:hAnsi="Times New Roman" w:cs="Times New Roman"/>
-          <w:sz w:val="24"/>
-          <w:szCs w:val="24"/>
+          <w:szCs w:val="23"/>
           <w:lang w:eastAsia="en-NZ"/>
         </w:rPr>
         <w:t xml:space="preserve"> June – ENGR121 Exam (James, </w:t>
@@ -429,48 +383,25 @@
       <w:r>
         <w:rPr>
           <w:rFonts w:ascii="Times New Roman" w:eastAsia="Times New Roman" w:hAnsi="Times New Roman" w:cs="Times New Roman"/>
-          <w:sz w:val="24"/>
-          <w:szCs w:val="24"/>
-          <w:lang w:eastAsia="en-NZ"/>
-        </w:rPr>
-        <w:t xml:space="preserve">Jesse, Calvin, </w:t>
-      </w:r>
-      <w:proofErr w:type="spellStart"/>
-      <w:r>
-        <w:rPr>
-          <w:rFonts w:ascii="Times New Roman" w:eastAsia="Times New Roman" w:hAnsi="Times New Roman" w:cs="Times New Roman"/>
-          <w:sz w:val="24"/>
-          <w:szCs w:val="24"/>
-          <w:lang w:eastAsia="en-NZ"/>
-        </w:rPr>
-        <w:t>Suraj</w:t>
-      </w:r>
-      <w:proofErr w:type="spellEnd"/>
-      <w:r>
-        <w:rPr>
-          <w:rFonts w:ascii="Times New Roman" w:eastAsia="Times New Roman" w:hAnsi="Times New Roman" w:cs="Times New Roman"/>
-          <w:sz w:val="24"/>
-          <w:szCs w:val="24"/>
-          <w:lang w:eastAsia="en-NZ"/>
-        </w:rPr>
-        <w:t>)</w:t>
-      </w:r>
-    </w:p>
-    <w:p>
-      <w:pPr>
-        <w:spacing w:after="0" w:line="240" w:lineRule="auto"/>
-        <w:rPr>
-          <w:rFonts w:ascii="Times New Roman" w:eastAsia="Times New Roman" w:hAnsi="Times New Roman" w:cs="Times New Roman"/>
-          <w:sz w:val="24"/>
-          <w:szCs w:val="24"/>
-          <w:lang w:eastAsia="en-NZ"/>
-        </w:rPr>
-      </w:pPr>
-      <w:r>
-        <w:rPr>
-          <w:rFonts w:ascii="Times New Roman" w:eastAsia="Times New Roman" w:hAnsi="Times New Roman" w:cs="Times New Roman"/>
-          <w:sz w:val="24"/>
-          <w:szCs w:val="24"/>
+          <w:szCs w:val="23"/>
+          <w:lang w:eastAsia="en-NZ"/>
+        </w:rPr>
+        <w:t>Jesse, Calvin, Suraj)</w:t>
+      </w:r>
+    </w:p>
+    <w:p>
+      <w:pPr>
+        <w:spacing w:after="0" w:line="240" w:lineRule="auto"/>
+        <w:rPr>
+          <w:rFonts w:ascii="Times New Roman" w:eastAsia="Times New Roman" w:hAnsi="Times New Roman" w:cs="Times New Roman"/>
+          <w:szCs w:val="23"/>
+          <w:lang w:eastAsia="en-NZ"/>
+        </w:rPr>
+      </w:pPr>
+      <w:r>
+        <w:rPr>
+          <w:rFonts w:ascii="Times New Roman" w:eastAsia="Times New Roman" w:hAnsi="Times New Roman" w:cs="Times New Roman"/>
+          <w:szCs w:val="23"/>
           <w:lang w:eastAsia="en-NZ"/>
         </w:rPr>
         <w:t>23</w:t>
@@ -478,8 +409,7 @@
       <w:r>
         <w:rPr>
           <w:rFonts w:ascii="Times New Roman" w:eastAsia="Times New Roman" w:hAnsi="Times New Roman" w:cs="Times New Roman"/>
-          <w:sz w:val="24"/>
-          <w:szCs w:val="24"/>
+          <w:szCs w:val="23"/>
           <w:vertAlign w:val="superscript"/>
           <w:lang w:eastAsia="en-NZ"/>
         </w:rPr>
@@ -488,503 +418,54 @@
       <w:r>
         <w:rPr>
           <w:rFonts w:ascii="Times New Roman" w:eastAsia="Times New Roman" w:hAnsi="Times New Roman" w:cs="Times New Roman"/>
-          <w:sz w:val="24"/>
-          <w:szCs w:val="24"/>
-          <w:lang w:eastAsia="en-NZ"/>
-        </w:rPr>
-        <w:t xml:space="preserve"> June – COMP102 Exam (James, Jesse, Calvin, </w:t>
-      </w:r>
-      <w:proofErr w:type="spellStart"/>
-      <w:r>
-        <w:rPr>
-          <w:rFonts w:ascii="Times New Roman" w:eastAsia="Times New Roman" w:hAnsi="Times New Roman" w:cs="Times New Roman"/>
-          <w:sz w:val="24"/>
-          <w:szCs w:val="24"/>
-          <w:lang w:eastAsia="en-NZ"/>
-        </w:rPr>
-        <w:t>Suraj</w:t>
-      </w:r>
-      <w:proofErr w:type="spellEnd"/>
-      <w:r>
-        <w:rPr>
-          <w:rFonts w:ascii="Times New Roman" w:eastAsia="Times New Roman" w:hAnsi="Times New Roman" w:cs="Times New Roman"/>
-          <w:sz w:val="24"/>
-          <w:szCs w:val="24"/>
-          <w:lang w:eastAsia="en-NZ"/>
-        </w:rPr>
-        <w:t>)</w:t>
-      </w:r>
-    </w:p>
-    <w:p>
-      <w:pPr>
-        <w:spacing w:after="0" w:line="240" w:lineRule="auto"/>
-        <w:rPr>
-          <w:rFonts w:ascii="Times New Roman" w:eastAsia="Times New Roman" w:hAnsi="Times New Roman" w:cs="Times New Roman"/>
-          <w:sz w:val="24"/>
-          <w:szCs w:val="24"/>
-          <w:lang w:eastAsia="en-NZ"/>
-        </w:rPr>
-      </w:pPr>
-    </w:p>
-    <w:p>
-      <w:pPr>
-        <w:spacing w:after="0" w:line="240" w:lineRule="auto"/>
-        <w:rPr>
-          <w:rFonts w:ascii="Times New Roman" w:eastAsia="Times New Roman" w:hAnsi="Times New Roman" w:cs="Times New Roman"/>
-          <w:sz w:val="24"/>
-          <w:szCs w:val="24"/>
-          <w:lang w:eastAsia="en-NZ"/>
-        </w:rPr>
-      </w:pPr>
-    </w:p>
-    <w:p>
-      <w:pPr>
-        <w:spacing w:after="0" w:line="240" w:lineRule="auto"/>
-        <w:rPr>
-          <w:rFonts w:ascii="Times New Roman" w:eastAsia="Times New Roman" w:hAnsi="Times New Roman" w:cs="Times New Roman"/>
-          <w:sz w:val="24"/>
-          <w:szCs w:val="24"/>
-          <w:lang w:eastAsia="en-NZ"/>
-        </w:rPr>
-      </w:pPr>
-    </w:p>
-    <w:p>
-      <w:pPr>
-        <w:spacing w:after="0" w:line="240" w:lineRule="auto"/>
-        <w:rPr>
-          <w:rFonts w:ascii="Times New Roman" w:eastAsia="Times New Roman" w:hAnsi="Times New Roman" w:cs="Times New Roman"/>
-          <w:sz w:val="24"/>
-          <w:szCs w:val="24"/>
-          <w:lang w:eastAsia="en-NZ"/>
-        </w:rPr>
-      </w:pPr>
-    </w:p>
-    <w:p>
-      <w:pPr>
-        <w:spacing w:after="0" w:line="240" w:lineRule="auto"/>
-        <w:rPr>
-          <w:rFonts w:ascii="Times New Roman" w:eastAsia="Times New Roman" w:hAnsi="Times New Roman" w:cs="Times New Roman"/>
-          <w:sz w:val="24"/>
-          <w:szCs w:val="24"/>
-          <w:lang w:eastAsia="en-NZ"/>
-        </w:rPr>
-      </w:pPr>
-    </w:p>
-    <w:p>
-      <w:pPr>
-        <w:spacing w:after="0" w:line="240" w:lineRule="auto"/>
-        <w:rPr>
-          <w:rFonts w:ascii="Times New Roman" w:eastAsia="Times New Roman" w:hAnsi="Times New Roman" w:cs="Times New Roman"/>
-          <w:sz w:val="24"/>
-          <w:szCs w:val="24"/>
-          <w:lang w:eastAsia="en-NZ"/>
-        </w:rPr>
-      </w:pPr>
-    </w:p>
-    <w:p>
-      <w:pPr>
-        <w:spacing w:after="0" w:line="240" w:lineRule="auto"/>
-        <w:rPr>
-          <w:rFonts w:ascii="Times New Roman" w:eastAsia="Times New Roman" w:hAnsi="Times New Roman" w:cs="Times New Roman"/>
-          <w:sz w:val="24"/>
-          <w:szCs w:val="24"/>
-          <w:lang w:eastAsia="en-NZ"/>
-        </w:rPr>
-      </w:pPr>
-    </w:p>
-    <w:p>
-      <w:pPr>
-        <w:spacing w:after="0" w:line="240" w:lineRule="auto"/>
-        <w:rPr>
-          <w:rFonts w:ascii="Times New Roman" w:eastAsia="Times New Roman" w:hAnsi="Times New Roman" w:cs="Times New Roman"/>
-          <w:sz w:val="24"/>
-          <w:szCs w:val="24"/>
-          <w:lang w:eastAsia="en-NZ"/>
-        </w:rPr>
-      </w:pPr>
-    </w:p>
-    <w:p>
-      <w:pPr>
-        <w:spacing w:after="0" w:line="240" w:lineRule="auto"/>
-        <w:rPr>
-          <w:rFonts w:ascii="Times New Roman" w:eastAsia="Times New Roman" w:hAnsi="Times New Roman" w:cs="Times New Roman"/>
-          <w:sz w:val="24"/>
-          <w:szCs w:val="24"/>
-          <w:lang w:eastAsia="en-NZ"/>
-        </w:rPr>
-      </w:pPr>
-    </w:p>
-    <w:p>
-      <w:pPr>
-        <w:spacing w:after="0" w:line="240" w:lineRule="auto"/>
-        <w:rPr>
-          <w:rFonts w:ascii="Times New Roman" w:eastAsia="Times New Roman" w:hAnsi="Times New Roman" w:cs="Times New Roman"/>
-          <w:sz w:val="24"/>
-          <w:szCs w:val="24"/>
-          <w:lang w:eastAsia="en-NZ"/>
-        </w:rPr>
-      </w:pPr>
-    </w:p>
-    <w:p>
-      <w:pPr>
-        <w:spacing w:after="0" w:line="240" w:lineRule="auto"/>
+          <w:szCs w:val="23"/>
+          <w:lang w:eastAsia="en-NZ"/>
+        </w:rPr>
+        <w:t xml:space="preserve"> June – COMP102 Exam (James, Jesse, Calvin, Suraj)</w:t>
+      </w:r>
+    </w:p>
+    <w:p>
+      <w:pPr>
+        <w:spacing w:after="0" w:line="240" w:lineRule="auto"/>
+        <w:rPr>
+          <w:rFonts w:ascii="Times New Roman" w:eastAsia="Times New Roman" w:hAnsi="Times New Roman" w:cs="Times New Roman"/>
+          <w:szCs w:val="23"/>
+          <w:lang w:eastAsia="en-NZ"/>
+        </w:rPr>
+      </w:pPr>
+    </w:p>
+    <w:p>
+      <w:pPr>
+        <w:spacing w:after="0" w:line="240" w:lineRule="auto"/>
+        <w:rPr>
+          <w:rFonts w:ascii="Times New Roman" w:eastAsia="Times New Roman" w:hAnsi="Times New Roman" w:cs="Times New Roman"/>
+          <w:szCs w:val="23"/>
+          <w:lang w:eastAsia="en-NZ"/>
+        </w:rPr>
+      </w:pPr>
+      <w:r>
         <w:rPr>
           <w:rFonts w:ascii="Times New Roman" w:eastAsia="Times New Roman" w:hAnsi="Times New Roman" w:cs="Times New Roman"/>
           <w:b/>
-          <w:sz w:val="24"/>
-          <w:szCs w:val="24"/>
-          <w:u w:val="single"/>
-          <w:lang w:eastAsia="en-NZ"/>
-        </w:rPr>
-      </w:pPr>
-      <w:r>
-        <w:rPr>
-          <w:rFonts w:ascii="Times New Roman" w:eastAsia="Times New Roman" w:hAnsi="Times New Roman" w:cs="Times New Roman"/>
-          <w:b/>
-          <w:sz w:val="24"/>
-          <w:szCs w:val="24"/>
-          <w:u w:val="single"/>
-          <w:lang w:eastAsia="en-NZ"/>
-        </w:rPr>
-        <w:t xml:space="preserve">INSERT WEEKLY </w:t>
-      </w:r>
-      <w:bookmarkStart w:id="0" w:name="_GoBack"/>
-      <w:bookmarkEnd w:id="0"/>
-      <w:r>
-        <w:rPr>
-          <w:rFonts w:ascii="Times New Roman" w:eastAsia="Times New Roman" w:hAnsi="Times New Roman" w:cs="Times New Roman"/>
-          <w:b/>
-          <w:sz w:val="24"/>
-          <w:szCs w:val="24"/>
-          <w:u w:val="single"/>
-          <w:lang w:eastAsia="en-NZ"/>
-        </w:rPr>
-        <w:t>TIMETABLE HERE</w:t>
-      </w:r>
-    </w:p>
-    <w:p>
-      <w:pPr>
-        <w:spacing w:after="0" w:line="240" w:lineRule="auto"/>
-        <w:rPr>
-          <w:rFonts w:ascii="Times New Roman" w:eastAsia="Times New Roman" w:hAnsi="Times New Roman" w:cs="Times New Roman"/>
-          <w:sz w:val="24"/>
-          <w:szCs w:val="24"/>
-          <w:lang w:eastAsia="en-NZ"/>
-        </w:rPr>
-      </w:pPr>
-    </w:p>
-    <w:p>
-      <w:pPr>
-        <w:spacing w:after="0" w:line="240" w:lineRule="auto"/>
-        <w:rPr>
-          <w:rFonts w:ascii="Times New Roman" w:eastAsia="Times New Roman" w:hAnsi="Times New Roman" w:cs="Times New Roman"/>
-          <w:sz w:val="24"/>
-          <w:szCs w:val="24"/>
-          <w:lang w:eastAsia="en-NZ"/>
-        </w:rPr>
-      </w:pPr>
-    </w:p>
-    <w:p>
-      <w:pPr>
-        <w:spacing w:after="0" w:line="240" w:lineRule="auto"/>
-        <w:rPr>
-          <w:rFonts w:ascii="Times New Roman" w:eastAsia="Times New Roman" w:hAnsi="Times New Roman" w:cs="Times New Roman"/>
-          <w:sz w:val="24"/>
-          <w:szCs w:val="24"/>
-          <w:lang w:eastAsia="en-NZ"/>
-        </w:rPr>
-      </w:pPr>
-    </w:p>
-    <w:p>
-      <w:pPr>
-        <w:spacing w:after="0" w:line="240" w:lineRule="auto"/>
-        <w:rPr>
-          <w:rFonts w:ascii="Times New Roman" w:eastAsia="Times New Roman" w:hAnsi="Times New Roman" w:cs="Times New Roman"/>
-          <w:sz w:val="24"/>
-          <w:szCs w:val="24"/>
-          <w:lang w:eastAsia="en-NZ"/>
-        </w:rPr>
-      </w:pPr>
-    </w:p>
-    <w:p>
-      <w:pPr>
-        <w:spacing w:after="0" w:line="240" w:lineRule="auto"/>
-        <w:rPr>
-          <w:rFonts w:ascii="Times New Roman" w:eastAsia="Times New Roman" w:hAnsi="Times New Roman" w:cs="Times New Roman"/>
-          <w:sz w:val="24"/>
-          <w:szCs w:val="24"/>
-          <w:lang w:eastAsia="en-NZ"/>
-        </w:rPr>
-      </w:pPr>
-    </w:p>
-    <w:p>
-      <w:pPr>
-        <w:spacing w:after="0" w:line="240" w:lineRule="auto"/>
-        <w:rPr>
-          <w:rFonts w:ascii="Times New Roman" w:eastAsia="Times New Roman" w:hAnsi="Times New Roman" w:cs="Times New Roman"/>
-          <w:sz w:val="24"/>
-          <w:szCs w:val="24"/>
-          <w:lang w:eastAsia="en-NZ"/>
-        </w:rPr>
-      </w:pPr>
-    </w:p>
-    <w:p>
-      <w:pPr>
-        <w:spacing w:after="0" w:line="240" w:lineRule="auto"/>
-        <w:rPr>
-          <w:rFonts w:ascii="Times New Roman" w:eastAsia="Times New Roman" w:hAnsi="Times New Roman" w:cs="Times New Roman"/>
-          <w:sz w:val="24"/>
-          <w:szCs w:val="24"/>
-          <w:lang w:eastAsia="en-NZ"/>
-        </w:rPr>
-      </w:pPr>
-    </w:p>
-    <w:p>
-      <w:pPr>
-        <w:spacing w:after="0" w:line="240" w:lineRule="auto"/>
-        <w:rPr>
-          <w:rFonts w:ascii="Times New Roman" w:eastAsia="Times New Roman" w:hAnsi="Times New Roman" w:cs="Times New Roman"/>
-          <w:sz w:val="24"/>
-          <w:szCs w:val="24"/>
-          <w:lang w:eastAsia="en-NZ"/>
-        </w:rPr>
-      </w:pPr>
-    </w:p>
-    <w:p>
-      <w:pPr>
-        <w:spacing w:after="0" w:line="240" w:lineRule="auto"/>
-        <w:rPr>
-          <w:rFonts w:ascii="Times New Roman" w:eastAsia="Times New Roman" w:hAnsi="Times New Roman" w:cs="Times New Roman"/>
-          <w:sz w:val="24"/>
-          <w:szCs w:val="24"/>
-          <w:lang w:eastAsia="en-NZ"/>
-        </w:rPr>
-      </w:pPr>
-    </w:p>
-    <w:p>
-      <w:pPr>
-        <w:spacing w:after="0" w:line="240" w:lineRule="auto"/>
-        <w:rPr>
-          <w:rFonts w:ascii="Times New Roman" w:eastAsia="Times New Roman" w:hAnsi="Times New Roman" w:cs="Times New Roman"/>
-          <w:sz w:val="24"/>
-          <w:szCs w:val="24"/>
-          <w:lang w:eastAsia="en-NZ"/>
-        </w:rPr>
-      </w:pPr>
-    </w:p>
-    <w:p>
-      <w:pPr>
-        <w:spacing w:after="0" w:line="240" w:lineRule="auto"/>
-        <w:rPr>
-          <w:rFonts w:ascii="Times New Roman" w:eastAsia="Times New Roman" w:hAnsi="Times New Roman" w:cs="Times New Roman"/>
-          <w:sz w:val="24"/>
-          <w:szCs w:val="24"/>
-          <w:lang w:eastAsia="en-NZ"/>
-        </w:rPr>
-      </w:pPr>
-    </w:p>
-    <w:p>
-      <w:pPr>
-        <w:spacing w:after="0" w:line="240" w:lineRule="auto"/>
-        <w:rPr>
-          <w:rFonts w:ascii="Times New Roman" w:eastAsia="Times New Roman" w:hAnsi="Times New Roman" w:cs="Times New Roman"/>
-          <w:sz w:val="24"/>
-          <w:szCs w:val="24"/>
-          <w:lang w:eastAsia="en-NZ"/>
-        </w:rPr>
-      </w:pPr>
-    </w:p>
-    <w:p>
-      <w:pPr>
-        <w:spacing w:after="0" w:line="240" w:lineRule="auto"/>
-        <w:rPr>
-          <w:rFonts w:ascii="Times New Roman" w:eastAsia="Times New Roman" w:hAnsi="Times New Roman" w:cs="Times New Roman"/>
-          <w:sz w:val="24"/>
-          <w:szCs w:val="24"/>
-          <w:lang w:eastAsia="en-NZ"/>
-        </w:rPr>
-      </w:pPr>
-    </w:p>
-    <w:p>
-      <w:pPr>
-        <w:spacing w:after="0" w:line="240" w:lineRule="auto"/>
-        <w:rPr>
-          <w:rFonts w:ascii="Times New Roman" w:eastAsia="Times New Roman" w:hAnsi="Times New Roman" w:cs="Times New Roman"/>
-          <w:sz w:val="24"/>
-          <w:szCs w:val="24"/>
-          <w:lang w:eastAsia="en-NZ"/>
-        </w:rPr>
-      </w:pPr>
-    </w:p>
-    <w:p>
-      <w:pPr>
-        <w:spacing w:after="0" w:line="240" w:lineRule="auto"/>
-        <w:rPr>
-          <w:rFonts w:ascii="Times New Roman" w:eastAsia="Times New Roman" w:hAnsi="Times New Roman" w:cs="Times New Roman"/>
-          <w:sz w:val="24"/>
-          <w:szCs w:val="24"/>
-          <w:lang w:eastAsia="en-NZ"/>
-        </w:rPr>
-      </w:pPr>
-    </w:p>
-    <w:p>
-      <w:pPr>
-        <w:spacing w:after="0" w:line="240" w:lineRule="auto"/>
-        <w:rPr>
-          <w:rFonts w:ascii="Times New Roman" w:eastAsia="Times New Roman" w:hAnsi="Times New Roman" w:cs="Times New Roman"/>
-          <w:sz w:val="24"/>
-          <w:szCs w:val="24"/>
-          <w:lang w:eastAsia="en-NZ"/>
-        </w:rPr>
-      </w:pPr>
-    </w:p>
-    <w:p>
-      <w:pPr>
-        <w:spacing w:after="0" w:line="240" w:lineRule="auto"/>
-        <w:rPr>
-          <w:rFonts w:ascii="Times New Roman" w:eastAsia="Times New Roman" w:hAnsi="Times New Roman" w:cs="Times New Roman"/>
-          <w:sz w:val="24"/>
-          <w:szCs w:val="24"/>
-          <w:lang w:eastAsia="en-NZ"/>
-        </w:rPr>
-      </w:pPr>
-    </w:p>
-    <w:p>
-      <w:pPr>
-        <w:spacing w:after="0" w:line="240" w:lineRule="auto"/>
-        <w:rPr>
-          <w:rFonts w:ascii="Times New Roman" w:eastAsia="Times New Roman" w:hAnsi="Times New Roman" w:cs="Times New Roman"/>
-          <w:sz w:val="24"/>
-          <w:szCs w:val="24"/>
-          <w:lang w:eastAsia="en-NZ"/>
-        </w:rPr>
-      </w:pPr>
-    </w:p>
-    <w:p>
-      <w:pPr>
-        <w:spacing w:after="0" w:line="240" w:lineRule="auto"/>
-        <w:rPr>
-          <w:rFonts w:ascii="Times New Roman" w:eastAsia="Times New Roman" w:hAnsi="Times New Roman" w:cs="Times New Roman"/>
-          <w:sz w:val="24"/>
-          <w:szCs w:val="24"/>
-          <w:lang w:eastAsia="en-NZ"/>
-        </w:rPr>
-      </w:pPr>
-    </w:p>
-    <w:p>
-      <w:pPr>
-        <w:spacing w:after="0" w:line="240" w:lineRule="auto"/>
-        <w:rPr>
-          <w:rFonts w:ascii="Times New Roman" w:eastAsia="Times New Roman" w:hAnsi="Times New Roman" w:cs="Times New Roman"/>
-          <w:sz w:val="24"/>
-          <w:szCs w:val="24"/>
-          <w:lang w:eastAsia="en-NZ"/>
-        </w:rPr>
-      </w:pPr>
-    </w:p>
-    <w:p>
-      <w:pPr>
-        <w:spacing w:after="0" w:line="240" w:lineRule="auto"/>
-        <w:rPr>
-          <w:rFonts w:ascii="Times New Roman" w:eastAsia="Times New Roman" w:hAnsi="Times New Roman" w:cs="Times New Roman"/>
-          <w:sz w:val="24"/>
-          <w:szCs w:val="24"/>
-          <w:lang w:eastAsia="en-NZ"/>
-        </w:rPr>
-      </w:pPr>
-    </w:p>
-    <w:p>
-      <w:pPr>
-        <w:spacing w:after="0" w:line="240" w:lineRule="auto"/>
-        <w:rPr>
-          <w:rFonts w:ascii="Times New Roman" w:eastAsia="Times New Roman" w:hAnsi="Times New Roman" w:cs="Times New Roman"/>
-          <w:sz w:val="24"/>
-          <w:szCs w:val="24"/>
-          <w:lang w:eastAsia="en-NZ"/>
-        </w:rPr>
-      </w:pPr>
-    </w:p>
-    <w:p>
-      <w:pPr>
-        <w:spacing w:after="0" w:line="240" w:lineRule="auto"/>
-        <w:rPr>
-          <w:rFonts w:ascii="Times New Roman" w:eastAsia="Times New Roman" w:hAnsi="Times New Roman" w:cs="Times New Roman"/>
-          <w:sz w:val="24"/>
-          <w:szCs w:val="24"/>
-          <w:lang w:eastAsia="en-NZ"/>
-        </w:rPr>
-      </w:pPr>
-    </w:p>
-    <w:p>
-      <w:pPr>
-        <w:spacing w:after="0" w:line="240" w:lineRule="auto"/>
-        <w:rPr>
-          <w:rFonts w:ascii="Times New Roman" w:eastAsia="Times New Roman" w:hAnsi="Times New Roman" w:cs="Times New Roman"/>
-          <w:sz w:val="24"/>
-          <w:szCs w:val="24"/>
-          <w:lang w:eastAsia="en-NZ"/>
-        </w:rPr>
-      </w:pPr>
-    </w:p>
-    <w:p>
-      <w:pPr>
-        <w:spacing w:after="0" w:line="240" w:lineRule="auto"/>
-        <w:rPr>
-          <w:rFonts w:ascii="Times New Roman" w:eastAsia="Times New Roman" w:hAnsi="Times New Roman" w:cs="Times New Roman"/>
-          <w:b/>
-          <w:sz w:val="24"/>
-          <w:szCs w:val="24"/>
-          <w:lang w:eastAsia="en-NZ"/>
-        </w:rPr>
-      </w:pPr>
-      <w:r>
-        <w:rPr>
-          <w:rFonts w:ascii="Times New Roman" w:eastAsia="Times New Roman" w:hAnsi="Times New Roman" w:cs="Times New Roman"/>
-          <w:b/>
-          <w:sz w:val="24"/>
-          <w:szCs w:val="24"/>
-          <w:lang w:eastAsia="en-NZ"/>
-        </w:rPr>
-        <w:lastRenderedPageBreak/>
-        <w:t>T</w:t>
-      </w:r>
-      <w:r>
-        <w:rPr>
-          <w:rFonts w:ascii="Times New Roman" w:eastAsia="Times New Roman" w:hAnsi="Times New Roman" w:cs="Times New Roman"/>
-          <w:b/>
-          <w:sz w:val="24"/>
-          <w:szCs w:val="24"/>
-          <w:lang w:eastAsia="en-NZ"/>
-        </w:rPr>
-        <w:t>eam Agreement</w:t>
-      </w:r>
-    </w:p>
-    <w:p>
-      <w:pPr>
-        <w:spacing w:after="0" w:line="240" w:lineRule="auto"/>
-        <w:rPr>
-          <w:rFonts w:ascii="Times New Roman" w:eastAsia="Times New Roman" w:hAnsi="Times New Roman" w:cs="Times New Roman"/>
-          <w:sz w:val="24"/>
-          <w:szCs w:val="24"/>
-          <w:lang w:eastAsia="en-NZ"/>
-        </w:rPr>
-      </w:pPr>
-    </w:p>
-    <w:p>
-      <w:pPr>
-        <w:spacing w:after="0" w:line="240" w:lineRule="auto"/>
-        <w:rPr>
-          <w:rFonts w:ascii="Times New Roman" w:eastAsia="Times New Roman" w:hAnsi="Times New Roman" w:cs="Times New Roman"/>
-          <w:sz w:val="24"/>
-          <w:szCs w:val="24"/>
-          <w:lang w:eastAsia="en-NZ"/>
-        </w:rPr>
-      </w:pPr>
-      <w:r>
-        <w:rPr>
-          <w:rFonts w:ascii="Times New Roman" w:eastAsia="Times New Roman" w:hAnsi="Times New Roman" w:cs="Times New Roman"/>
-          <w:sz w:val="24"/>
-          <w:szCs w:val="24"/>
+          <w:szCs w:val="23"/>
+          <w:lang w:eastAsia="en-NZ"/>
+        </w:rPr>
+        <w:t>Team Agreement</w:t>
+      </w:r>
+    </w:p>
+    <w:p>
+      <w:pPr>
+        <w:spacing w:after="0" w:line="240" w:lineRule="auto"/>
+        <w:rPr>
+          <w:rFonts w:ascii="Times New Roman" w:eastAsia="Times New Roman" w:hAnsi="Times New Roman" w:cs="Times New Roman"/>
+          <w:szCs w:val="23"/>
+          <w:lang w:eastAsia="en-NZ"/>
+        </w:rPr>
+      </w:pPr>
+      <w:r>
+        <w:rPr>
+          <w:rFonts w:ascii="Times New Roman" w:eastAsia="Times New Roman" w:hAnsi="Times New Roman" w:cs="Times New Roman"/>
+          <w:szCs w:val="23"/>
           <w:lang w:eastAsia="en-NZ"/>
         </w:rPr>
         <w:t>By signing below, all team members are acknowledging that they have read and</w:t>
@@ -995,16 +476,14 @@
         <w:spacing w:after="0" w:line="240" w:lineRule="auto"/>
         <w:rPr>
           <w:rFonts w:ascii="Times New Roman" w:eastAsia="Times New Roman" w:hAnsi="Times New Roman" w:cs="Times New Roman"/>
-          <w:sz w:val="24"/>
-          <w:szCs w:val="24"/>
-          <w:lang w:eastAsia="en-NZ"/>
-        </w:rPr>
-      </w:pPr>
-      <w:r>
-        <w:rPr>
-          <w:rFonts w:ascii="Times New Roman" w:eastAsia="Times New Roman" w:hAnsi="Times New Roman" w:cs="Times New Roman"/>
-          <w:sz w:val="24"/>
-          <w:szCs w:val="24"/>
+          <w:szCs w:val="23"/>
+          <w:lang w:eastAsia="en-NZ"/>
+        </w:rPr>
+      </w:pPr>
+      <w:r>
+        <w:rPr>
+          <w:rFonts w:ascii="Times New Roman" w:eastAsia="Times New Roman" w:hAnsi="Times New Roman" w:cs="Times New Roman"/>
+          <w:szCs w:val="23"/>
           <w:lang w:eastAsia="en-NZ"/>
         </w:rPr>
         <w:t>committed to their part in the AVC. They acknowledge that they will attempt</w:t>
@@ -1015,16 +494,14 @@
         <w:spacing w:after="0" w:line="240" w:lineRule="auto"/>
         <w:rPr>
           <w:rFonts w:ascii="Times New Roman" w:eastAsia="Times New Roman" w:hAnsi="Times New Roman" w:cs="Times New Roman"/>
-          <w:sz w:val="24"/>
-          <w:szCs w:val="24"/>
-          <w:lang w:eastAsia="en-NZ"/>
-        </w:rPr>
-      </w:pPr>
-      <w:r>
-        <w:rPr>
-          <w:rFonts w:ascii="Times New Roman" w:eastAsia="Times New Roman" w:hAnsi="Times New Roman" w:cs="Times New Roman"/>
-          <w:sz w:val="24"/>
-          <w:szCs w:val="24"/>
+          <w:szCs w:val="23"/>
+          <w:lang w:eastAsia="en-NZ"/>
+        </w:rPr>
+      </w:pPr>
+      <w:r>
+        <w:rPr>
+          <w:rFonts w:ascii="Times New Roman" w:eastAsia="Times New Roman" w:hAnsi="Times New Roman" w:cs="Times New Roman"/>
+          <w:szCs w:val="23"/>
           <w:lang w:eastAsia="en-NZ"/>
         </w:rPr>
         <w:t>to complete the tasks agreed on by the group each week and document this on</w:t>
@@ -1035,56 +512,32 @@
         <w:spacing w:after="0" w:line="240" w:lineRule="auto"/>
         <w:rPr>
           <w:rFonts w:ascii="Times New Roman" w:eastAsia="Times New Roman" w:hAnsi="Times New Roman" w:cs="Times New Roman"/>
-          <w:sz w:val="24"/>
-          <w:szCs w:val="24"/>
-          <w:lang w:eastAsia="en-NZ"/>
-        </w:rPr>
-      </w:pPr>
-      <w:r>
-        <w:rPr>
-          <w:rFonts w:ascii="Times New Roman" w:eastAsia="Times New Roman" w:hAnsi="Times New Roman" w:cs="Times New Roman"/>
-          <w:sz w:val="24"/>
-          <w:szCs w:val="24"/>
-          <w:lang w:eastAsia="en-NZ"/>
-        </w:rPr>
-        <w:t xml:space="preserve">the team </w:t>
-      </w:r>
-      <w:proofErr w:type="spellStart"/>
-      <w:r>
-        <w:rPr>
-          <w:rFonts w:ascii="Times New Roman" w:eastAsia="Times New Roman" w:hAnsi="Times New Roman" w:cs="Times New Roman"/>
-          <w:sz w:val="24"/>
-          <w:szCs w:val="24"/>
-          <w:lang w:eastAsia="en-NZ"/>
-        </w:rPr>
-        <w:t>github</w:t>
-      </w:r>
-      <w:proofErr w:type="spellEnd"/>
-      <w:r>
-        <w:rPr>
-          <w:rFonts w:ascii="Times New Roman" w:eastAsia="Times New Roman" w:hAnsi="Times New Roman" w:cs="Times New Roman"/>
-          <w:sz w:val="24"/>
-          <w:szCs w:val="24"/>
-          <w:lang w:eastAsia="en-NZ"/>
-        </w:rPr>
-        <w:t xml:space="preserve"> account. They acknowledge that failure to meet these goals</w:t>
-      </w:r>
-    </w:p>
-    <w:p>
-      <w:pPr>
-        <w:spacing w:after="0" w:line="240" w:lineRule="auto"/>
-        <w:rPr>
-          <w:rFonts w:ascii="Times New Roman" w:eastAsia="Times New Roman" w:hAnsi="Times New Roman" w:cs="Times New Roman"/>
-          <w:sz w:val="24"/>
-          <w:szCs w:val="24"/>
-          <w:lang w:eastAsia="en-NZ"/>
-        </w:rPr>
-      </w:pPr>
-      <w:r>
-        <w:rPr>
-          <w:rFonts w:ascii="Times New Roman" w:eastAsia="Times New Roman" w:hAnsi="Times New Roman" w:cs="Times New Roman"/>
-          <w:sz w:val="24"/>
-          <w:szCs w:val="24"/>
+          <w:szCs w:val="23"/>
+          <w:lang w:eastAsia="en-NZ"/>
+        </w:rPr>
+      </w:pPr>
+      <w:r>
+        <w:rPr>
+          <w:rFonts w:ascii="Times New Roman" w:eastAsia="Times New Roman" w:hAnsi="Times New Roman" w:cs="Times New Roman"/>
+          <w:szCs w:val="23"/>
+          <w:lang w:eastAsia="en-NZ"/>
+        </w:rPr>
+        <w:t>the team github account. They acknowledge that failure to meet these goals</w:t>
+      </w:r>
+    </w:p>
+    <w:p>
+      <w:pPr>
+        <w:spacing w:after="0" w:line="240" w:lineRule="auto"/>
+        <w:rPr>
+          <w:rFonts w:ascii="Times New Roman" w:eastAsia="Times New Roman" w:hAnsi="Times New Roman" w:cs="Times New Roman"/>
+          <w:szCs w:val="23"/>
+          <w:lang w:eastAsia="en-NZ"/>
+        </w:rPr>
+      </w:pPr>
+      <w:r>
+        <w:rPr>
+          <w:rFonts w:ascii="Times New Roman" w:eastAsia="Times New Roman" w:hAnsi="Times New Roman" w:cs="Times New Roman"/>
+          <w:szCs w:val="23"/>
           <w:lang w:eastAsia="en-NZ"/>
         </w:rPr>
         <w:t>can result in the team recommending any member receives a lesser grade for</w:t>
@@ -1095,85 +548,50 @@
         <w:spacing w:after="0" w:line="240" w:lineRule="auto"/>
         <w:rPr>
           <w:rFonts w:ascii="Times New Roman" w:eastAsia="Times New Roman" w:hAnsi="Times New Roman" w:cs="Times New Roman"/>
-          <w:sz w:val="24"/>
-          <w:szCs w:val="24"/>
-          <w:lang w:eastAsia="en-NZ"/>
-        </w:rPr>
-      </w:pPr>
-      <w:r>
-        <w:rPr>
-          <w:rFonts w:ascii="Times New Roman" w:eastAsia="Times New Roman" w:hAnsi="Times New Roman" w:cs="Times New Roman"/>
-          <w:sz w:val="24"/>
-          <w:szCs w:val="24"/>
-          <w:lang w:eastAsia="en-NZ"/>
-        </w:rPr>
-        <w:t xml:space="preserve">their AVC report. In the event that a team member is unable to complete </w:t>
-      </w:r>
-      <w:proofErr w:type="gramStart"/>
-      <w:r>
-        <w:rPr>
-          <w:rFonts w:ascii="Times New Roman" w:eastAsia="Times New Roman" w:hAnsi="Times New Roman" w:cs="Times New Roman"/>
-          <w:sz w:val="24"/>
-          <w:szCs w:val="24"/>
-          <w:lang w:eastAsia="en-NZ"/>
-        </w:rPr>
-        <w:t>their</w:t>
-      </w:r>
-      <w:proofErr w:type="gramEnd"/>
-    </w:p>
-    <w:p>
-      <w:pPr>
-        <w:spacing w:after="0" w:line="240" w:lineRule="auto"/>
-        <w:rPr>
-          <w:rFonts w:ascii="Times New Roman" w:eastAsia="Times New Roman" w:hAnsi="Times New Roman" w:cs="Times New Roman"/>
-          <w:sz w:val="24"/>
-          <w:szCs w:val="24"/>
-          <w:lang w:eastAsia="en-NZ"/>
-        </w:rPr>
-      </w:pPr>
-      <w:r>
-        <w:rPr>
-          <w:rFonts w:ascii="Times New Roman" w:eastAsia="Times New Roman" w:hAnsi="Times New Roman" w:cs="Times New Roman"/>
-          <w:sz w:val="24"/>
-          <w:szCs w:val="24"/>
-          <w:lang w:eastAsia="en-NZ"/>
-        </w:rPr>
-        <w:t>task due to circumstances beyond their control (i.e. sickness, bereavement etc</w:t>
-      </w:r>
-      <w:r>
-        <w:rPr>
-          <w:rFonts w:ascii="Times New Roman" w:eastAsia="Times New Roman" w:hAnsi="Times New Roman" w:cs="Times New Roman"/>
-          <w:sz w:val="24"/>
-          <w:szCs w:val="24"/>
-          <w:lang w:eastAsia="en-NZ"/>
-        </w:rPr>
-        <w:t>.</w:t>
-      </w:r>
-      <w:r>
-        <w:rPr>
-          <w:rFonts w:ascii="Times New Roman" w:eastAsia="Times New Roman" w:hAnsi="Times New Roman" w:cs="Times New Roman"/>
-          <w:sz w:val="24"/>
-          <w:szCs w:val="24"/>
-          <w:lang w:eastAsia="en-NZ"/>
-        </w:rPr>
-        <w:t>)</w:t>
-      </w:r>
-    </w:p>
-    <w:p>
-      <w:pPr>
-        <w:spacing w:after="0" w:line="240" w:lineRule="auto"/>
-        <w:rPr>
-          <w:rFonts w:ascii="Times New Roman" w:eastAsia="Times New Roman" w:hAnsi="Times New Roman" w:cs="Times New Roman"/>
-          <w:sz w:val="24"/>
-          <w:szCs w:val="24"/>
-          <w:lang w:eastAsia="en-NZ"/>
-        </w:rPr>
-      </w:pPr>
-      <w:r>
-        <w:rPr>
-          <w:rFonts w:ascii="Times New Roman" w:eastAsia="Times New Roman" w:hAnsi="Times New Roman" w:cs="Times New Roman"/>
-          <w:sz w:val="24"/>
-          <w:szCs w:val="24"/>
+          <w:szCs w:val="23"/>
+          <w:lang w:eastAsia="en-NZ"/>
+        </w:rPr>
+      </w:pPr>
+      <w:r>
+        <w:rPr>
+          <w:rFonts w:ascii="Times New Roman" w:eastAsia="Times New Roman" w:hAnsi="Times New Roman" w:cs="Times New Roman"/>
+          <w:szCs w:val="23"/>
+          <w:lang w:eastAsia="en-NZ"/>
+        </w:rPr>
+        <w:t>their AVC report. In the event that a team member is unable to complete their</w:t>
+      </w:r>
+    </w:p>
+    <w:p>
+      <w:pPr>
+        <w:spacing w:after="0" w:line="240" w:lineRule="auto"/>
+        <w:rPr>
+          <w:rFonts w:ascii="Times New Roman" w:eastAsia="Times New Roman" w:hAnsi="Times New Roman" w:cs="Times New Roman"/>
+          <w:szCs w:val="23"/>
+          <w:lang w:eastAsia="en-NZ"/>
+        </w:rPr>
+      </w:pPr>
+      <w:r>
+        <w:rPr>
+          <w:rFonts w:ascii="Times New Roman" w:eastAsia="Times New Roman" w:hAnsi="Times New Roman" w:cs="Times New Roman"/>
+          <w:szCs w:val="23"/>
+          <w:lang w:eastAsia="en-NZ"/>
+        </w:rPr>
+        <w:t>task due to circumstances beyond their control (i.e. sickness, bereavement etc.)</w:t>
+      </w:r>
+    </w:p>
+    <w:p>
+      <w:pPr>
+        <w:spacing w:after="0" w:line="240" w:lineRule="auto"/>
+        <w:rPr>
+          <w:rFonts w:ascii="Times New Roman" w:eastAsia="Times New Roman" w:hAnsi="Times New Roman" w:cs="Times New Roman"/>
+          <w:szCs w:val="23"/>
+          <w:lang w:eastAsia="en-NZ"/>
+        </w:rPr>
+      </w:pPr>
+      <w:r>
+        <w:rPr>
+          <w:rFonts w:ascii="Times New Roman" w:eastAsia="Times New Roman" w:hAnsi="Times New Roman" w:cs="Times New Roman"/>
+          <w:szCs w:val="23"/>
           <w:lang w:eastAsia="en-NZ"/>
         </w:rPr>
         <w:t>that they will inform the team at the earliest possible time. Finally, the team</w:t>
@@ -1184,16 +602,14 @@
         <w:spacing w:after="0" w:line="240" w:lineRule="auto"/>
         <w:rPr>
           <w:rFonts w:ascii="Times New Roman" w:eastAsia="Times New Roman" w:hAnsi="Times New Roman" w:cs="Times New Roman"/>
-          <w:sz w:val="24"/>
-          <w:szCs w:val="24"/>
-          <w:lang w:eastAsia="en-NZ"/>
-        </w:rPr>
-      </w:pPr>
-      <w:r>
-        <w:rPr>
-          <w:rFonts w:ascii="Times New Roman" w:eastAsia="Times New Roman" w:hAnsi="Times New Roman" w:cs="Times New Roman"/>
-          <w:sz w:val="24"/>
-          <w:szCs w:val="24"/>
+          <w:szCs w:val="23"/>
+          <w:lang w:eastAsia="en-NZ"/>
+        </w:rPr>
+      </w:pPr>
+      <w:r>
+        <w:rPr>
+          <w:rFonts w:ascii="Times New Roman" w:eastAsia="Times New Roman" w:hAnsi="Times New Roman" w:cs="Times New Roman"/>
+          <w:szCs w:val="23"/>
           <w:lang w:eastAsia="en-NZ"/>
         </w:rPr>
         <w:t>acknowledges that a member going a week without contact with other team</w:t>
@@ -1204,16 +620,14 @@
         <w:spacing w:after="0" w:line="240" w:lineRule="auto"/>
         <w:rPr>
           <w:rFonts w:ascii="Times New Roman" w:eastAsia="Times New Roman" w:hAnsi="Times New Roman" w:cs="Times New Roman"/>
-          <w:sz w:val="24"/>
-          <w:szCs w:val="24"/>
-          <w:lang w:eastAsia="en-NZ"/>
-        </w:rPr>
-      </w:pPr>
-      <w:r>
-        <w:rPr>
-          <w:rFonts w:ascii="Times New Roman" w:eastAsia="Times New Roman" w:hAnsi="Times New Roman" w:cs="Times New Roman"/>
-          <w:sz w:val="24"/>
-          <w:szCs w:val="24"/>
+          <w:szCs w:val="23"/>
+          <w:lang w:eastAsia="en-NZ"/>
+        </w:rPr>
+      </w:pPr>
+      <w:r>
+        <w:rPr>
+          <w:rFonts w:ascii="Times New Roman" w:eastAsia="Times New Roman" w:hAnsi="Times New Roman" w:cs="Times New Roman"/>
+          <w:szCs w:val="23"/>
           <w:lang w:eastAsia="en-NZ"/>
         </w:rPr>
         <w:t>members (except when discussed with the team in advance) will constitute the</w:t>
@@ -1224,16 +638,14 @@
         <w:spacing w:after="0" w:line="240" w:lineRule="auto"/>
         <w:rPr>
           <w:rFonts w:ascii="Times New Roman" w:eastAsia="Times New Roman" w:hAnsi="Times New Roman" w:cs="Times New Roman"/>
-          <w:sz w:val="24"/>
-          <w:szCs w:val="24"/>
-          <w:lang w:eastAsia="en-NZ"/>
-        </w:rPr>
-      </w:pPr>
-      <w:r>
-        <w:rPr>
-          <w:rFonts w:ascii="Times New Roman" w:eastAsia="Times New Roman" w:hAnsi="Times New Roman" w:cs="Times New Roman"/>
-          <w:sz w:val="24"/>
-          <w:szCs w:val="24"/>
+          <w:szCs w:val="23"/>
+          <w:lang w:eastAsia="en-NZ"/>
+        </w:rPr>
+      </w:pPr>
+      <w:r>
+        <w:rPr>
+          <w:rFonts w:ascii="Times New Roman" w:eastAsia="Times New Roman" w:hAnsi="Times New Roman" w:cs="Times New Roman"/>
+          <w:szCs w:val="23"/>
           <w:lang w:eastAsia="en-NZ"/>
         </w:rPr>
         <w:t>member in question being considered AWOL. In this instance the team agrees</w:t>
@@ -1244,16 +656,14 @@
         <w:spacing w:after="0" w:line="240" w:lineRule="auto"/>
         <w:rPr>
           <w:rFonts w:ascii="Times New Roman" w:eastAsia="Times New Roman" w:hAnsi="Times New Roman" w:cs="Times New Roman"/>
-          <w:sz w:val="24"/>
-          <w:szCs w:val="24"/>
-          <w:lang w:eastAsia="en-NZ"/>
-        </w:rPr>
-      </w:pPr>
-      <w:r>
-        <w:rPr>
-          <w:rFonts w:ascii="Times New Roman" w:eastAsia="Times New Roman" w:hAnsi="Times New Roman" w:cs="Times New Roman"/>
-          <w:sz w:val="24"/>
-          <w:szCs w:val="24"/>
+          <w:szCs w:val="23"/>
+          <w:lang w:eastAsia="en-NZ"/>
+        </w:rPr>
+      </w:pPr>
+      <w:r>
+        <w:rPr>
+          <w:rFonts w:ascii="Times New Roman" w:eastAsia="Times New Roman" w:hAnsi="Times New Roman" w:cs="Times New Roman"/>
+          <w:szCs w:val="23"/>
           <w:lang w:eastAsia="en-NZ"/>
         </w:rPr>
         <w:t>to inform the ENGR101 course co-ordinator immediately. The penalty this for</w:t>
@@ -1264,16 +674,14 @@
         <w:spacing w:after="0" w:line="240" w:lineRule="auto"/>
         <w:rPr>
           <w:rFonts w:ascii="Times New Roman" w:eastAsia="Times New Roman" w:hAnsi="Times New Roman" w:cs="Times New Roman"/>
-          <w:sz w:val="24"/>
-          <w:szCs w:val="24"/>
-          <w:lang w:eastAsia="en-NZ"/>
-        </w:rPr>
-      </w:pPr>
-      <w:r>
-        <w:rPr>
-          <w:rFonts w:ascii="Times New Roman" w:eastAsia="Times New Roman" w:hAnsi="Times New Roman" w:cs="Times New Roman"/>
-          <w:sz w:val="24"/>
-          <w:szCs w:val="24"/>
+          <w:szCs w:val="23"/>
+          <w:lang w:eastAsia="en-NZ"/>
+        </w:rPr>
+      </w:pPr>
+      <w:r>
+        <w:rPr>
+          <w:rFonts w:ascii="Times New Roman" w:eastAsia="Times New Roman" w:hAnsi="Times New Roman" w:cs="Times New Roman"/>
+          <w:szCs w:val="23"/>
           <w:lang w:eastAsia="en-NZ"/>
         </w:rPr>
         <w:t>this can range from a reduction in the final grade to immediate failure of the</w:t>
@@ -1284,16 +692,14 @@
         <w:spacing w:after="0" w:line="240" w:lineRule="auto"/>
         <w:rPr>
           <w:rFonts w:ascii="Times New Roman" w:eastAsia="Times New Roman" w:hAnsi="Times New Roman" w:cs="Times New Roman"/>
-          <w:sz w:val="24"/>
-          <w:szCs w:val="24"/>
-          <w:lang w:eastAsia="en-NZ"/>
-        </w:rPr>
-      </w:pPr>
-      <w:r>
-        <w:rPr>
-          <w:rFonts w:ascii="Times New Roman" w:eastAsia="Times New Roman" w:hAnsi="Times New Roman" w:cs="Times New Roman"/>
-          <w:sz w:val="24"/>
-          <w:szCs w:val="24"/>
+          <w:szCs w:val="23"/>
+          <w:lang w:eastAsia="en-NZ"/>
+        </w:rPr>
+      </w:pPr>
+      <w:r>
+        <w:rPr>
+          <w:rFonts w:ascii="Times New Roman" w:eastAsia="Times New Roman" w:hAnsi="Times New Roman" w:cs="Times New Roman"/>
+          <w:szCs w:val="23"/>
           <w:lang w:eastAsia="en-NZ"/>
         </w:rPr>
         <w:t>AVC (and thus the ENGR101 course). Should the team unanimously agree that</w:t>
@@ -1304,16 +710,14 @@
         <w:spacing w:after="0" w:line="240" w:lineRule="auto"/>
         <w:rPr>
           <w:rFonts w:ascii="Times New Roman" w:eastAsia="Times New Roman" w:hAnsi="Times New Roman" w:cs="Times New Roman"/>
-          <w:sz w:val="24"/>
-          <w:szCs w:val="24"/>
-          <w:lang w:eastAsia="en-NZ"/>
-        </w:rPr>
-      </w:pPr>
-      <w:r>
-        <w:rPr>
-          <w:rFonts w:ascii="Times New Roman" w:eastAsia="Times New Roman" w:hAnsi="Times New Roman" w:cs="Times New Roman"/>
-          <w:sz w:val="24"/>
-          <w:szCs w:val="24"/>
+          <w:szCs w:val="23"/>
+          <w:lang w:eastAsia="en-NZ"/>
+        </w:rPr>
+      </w:pPr>
+      <w:r>
+        <w:rPr>
+          <w:rFonts w:ascii="Times New Roman" w:eastAsia="Times New Roman" w:hAnsi="Times New Roman" w:cs="Times New Roman"/>
+          <w:szCs w:val="23"/>
           <w:lang w:eastAsia="en-NZ"/>
         </w:rPr>
         <w:t>a member (or members) have failed to contribute to the AVC sufficiently for</w:t>
@@ -1324,16 +728,14 @@
         <w:spacing w:after="0" w:line="240" w:lineRule="auto"/>
         <w:rPr>
           <w:rFonts w:ascii="Times New Roman" w:eastAsia="Times New Roman" w:hAnsi="Times New Roman" w:cs="Times New Roman"/>
-          <w:sz w:val="24"/>
-          <w:szCs w:val="24"/>
-          <w:lang w:eastAsia="en-NZ"/>
-        </w:rPr>
-      </w:pPr>
-      <w:r>
-        <w:rPr>
-          <w:rFonts w:ascii="Times New Roman" w:eastAsia="Times New Roman" w:hAnsi="Times New Roman" w:cs="Times New Roman"/>
-          <w:sz w:val="24"/>
-          <w:szCs w:val="24"/>
+          <w:szCs w:val="23"/>
+          <w:lang w:eastAsia="en-NZ"/>
+        </w:rPr>
+      </w:pPr>
+      <w:r>
+        <w:rPr>
+          <w:rFonts w:ascii="Times New Roman" w:eastAsia="Times New Roman" w:hAnsi="Times New Roman" w:cs="Times New Roman"/>
+          <w:szCs w:val="23"/>
           <w:lang w:eastAsia="en-NZ"/>
         </w:rPr>
         <w:t>other reasons, on the day of robot testing the team will be given the opportunity</w:t>
@@ -1344,16 +746,14 @@
         <w:spacing w:after="0" w:line="240" w:lineRule="auto"/>
         <w:rPr>
           <w:rFonts w:ascii="Times New Roman" w:eastAsia="Times New Roman" w:hAnsi="Times New Roman" w:cs="Times New Roman"/>
-          <w:sz w:val="24"/>
-          <w:szCs w:val="24"/>
-          <w:lang w:eastAsia="en-NZ"/>
-        </w:rPr>
-      </w:pPr>
-      <w:r>
-        <w:rPr>
-          <w:rFonts w:ascii="Times New Roman" w:eastAsia="Times New Roman" w:hAnsi="Times New Roman" w:cs="Times New Roman"/>
-          <w:sz w:val="24"/>
-          <w:szCs w:val="24"/>
+          <w:szCs w:val="23"/>
+          <w:lang w:eastAsia="en-NZ"/>
+        </w:rPr>
+      </w:pPr>
+      <w:r>
+        <w:rPr>
+          <w:rFonts w:ascii="Times New Roman" w:eastAsia="Times New Roman" w:hAnsi="Times New Roman" w:cs="Times New Roman"/>
+          <w:szCs w:val="23"/>
           <w:lang w:eastAsia="en-NZ"/>
         </w:rPr>
         <w:t>to anonymously vote for a team member to receive 0% for the robot part of the</w:t>
@@ -1364,16 +764,14 @@
         <w:spacing w:after="0" w:line="240" w:lineRule="auto"/>
         <w:rPr>
           <w:rFonts w:ascii="Times New Roman" w:eastAsia="Times New Roman" w:hAnsi="Times New Roman" w:cs="Times New Roman"/>
-          <w:sz w:val="24"/>
-          <w:szCs w:val="24"/>
-          <w:lang w:eastAsia="en-NZ"/>
-        </w:rPr>
-      </w:pPr>
-      <w:r>
-        <w:rPr>
-          <w:rFonts w:ascii="Times New Roman" w:eastAsia="Times New Roman" w:hAnsi="Times New Roman" w:cs="Times New Roman"/>
-          <w:sz w:val="24"/>
-          <w:szCs w:val="24"/>
+          <w:szCs w:val="23"/>
+          <w:lang w:eastAsia="en-NZ"/>
+        </w:rPr>
+      </w:pPr>
+      <w:r>
+        <w:rPr>
+          <w:rFonts w:ascii="Times New Roman" w:eastAsia="Times New Roman" w:hAnsi="Times New Roman" w:cs="Times New Roman"/>
+          <w:szCs w:val="23"/>
           <w:lang w:eastAsia="en-NZ"/>
         </w:rPr>
         <w:t>AVC. Should the team choose this option they MUST be able to show that the</w:t>
@@ -1384,16 +782,14 @@
         <w:spacing w:after="0" w:line="240" w:lineRule="auto"/>
         <w:rPr>
           <w:rFonts w:ascii="Times New Roman" w:eastAsia="Times New Roman" w:hAnsi="Times New Roman" w:cs="Times New Roman"/>
-          <w:sz w:val="24"/>
-          <w:szCs w:val="24"/>
-          <w:lang w:eastAsia="en-NZ"/>
-        </w:rPr>
-      </w:pPr>
-      <w:r>
-        <w:rPr>
-          <w:rFonts w:ascii="Times New Roman" w:eastAsia="Times New Roman" w:hAnsi="Times New Roman" w:cs="Times New Roman"/>
-          <w:sz w:val="24"/>
-          <w:szCs w:val="24"/>
+          <w:szCs w:val="23"/>
+          <w:lang w:eastAsia="en-NZ"/>
+        </w:rPr>
+      </w:pPr>
+      <w:r>
+        <w:rPr>
+          <w:rFonts w:ascii="Times New Roman" w:eastAsia="Times New Roman" w:hAnsi="Times New Roman" w:cs="Times New Roman"/>
+          <w:szCs w:val="23"/>
           <w:lang w:eastAsia="en-NZ"/>
         </w:rPr>
         <w:t>member in question had been assigned tasks that they failed to complete and</w:t>
@@ -1404,16 +800,14 @@
         <w:spacing w:after="0" w:line="240" w:lineRule="auto"/>
         <w:rPr>
           <w:rFonts w:ascii="Times New Roman" w:eastAsia="Times New Roman" w:hAnsi="Times New Roman" w:cs="Times New Roman"/>
-          <w:sz w:val="24"/>
-          <w:szCs w:val="24"/>
-          <w:lang w:eastAsia="en-NZ"/>
-        </w:rPr>
-      </w:pPr>
-      <w:r>
-        <w:rPr>
-          <w:rFonts w:ascii="Times New Roman" w:eastAsia="Times New Roman" w:hAnsi="Times New Roman" w:cs="Times New Roman"/>
-          <w:sz w:val="24"/>
-          <w:szCs w:val="24"/>
+          <w:szCs w:val="23"/>
+          <w:lang w:eastAsia="en-NZ"/>
+        </w:rPr>
+      </w:pPr>
+      <w:r>
+        <w:rPr>
+          <w:rFonts w:ascii="Times New Roman" w:eastAsia="Times New Roman" w:hAnsi="Times New Roman" w:cs="Times New Roman"/>
+          <w:szCs w:val="23"/>
           <w:lang w:eastAsia="en-NZ"/>
         </w:rPr>
         <w:t>that the team had afforded them an opportunity to make up for past mistakes.</w:t>
@@ -1424,16 +818,14 @@
         <w:spacing w:after="0" w:line="240" w:lineRule="auto"/>
         <w:rPr>
           <w:rFonts w:ascii="Times New Roman" w:eastAsia="Times New Roman" w:hAnsi="Times New Roman" w:cs="Times New Roman"/>
-          <w:sz w:val="24"/>
-          <w:szCs w:val="24"/>
-          <w:lang w:eastAsia="en-NZ"/>
-        </w:rPr>
-      </w:pPr>
-      <w:r>
-        <w:rPr>
-          <w:rFonts w:ascii="Times New Roman" w:eastAsia="Times New Roman" w:hAnsi="Times New Roman" w:cs="Times New Roman"/>
-          <w:sz w:val="24"/>
-          <w:szCs w:val="24"/>
+          <w:szCs w:val="23"/>
+          <w:lang w:eastAsia="en-NZ"/>
+        </w:rPr>
+      </w:pPr>
+      <w:r>
+        <w:rPr>
+          <w:rFonts w:ascii="Times New Roman" w:eastAsia="Times New Roman" w:hAnsi="Times New Roman" w:cs="Times New Roman"/>
+          <w:szCs w:val="23"/>
           <w:lang w:eastAsia="en-NZ"/>
         </w:rPr>
         <w:t>Signed by all team members:</w:t>
@@ -1444,32 +836,41 @@
         <w:spacing w:after="0" w:line="240" w:lineRule="auto"/>
         <w:rPr>
           <w:rFonts w:ascii="Times New Roman" w:eastAsia="Times New Roman" w:hAnsi="Times New Roman" w:cs="Times New Roman"/>
-          <w:sz w:val="24"/>
-          <w:szCs w:val="24"/>
-          <w:lang w:eastAsia="en-NZ"/>
-        </w:rPr>
-      </w:pPr>
-    </w:p>
-    <w:p>
-      <w:pPr>
-        <w:spacing w:after="0" w:line="240" w:lineRule="auto"/>
-        <w:rPr>
-          <w:rFonts w:ascii="Times New Roman" w:eastAsia="Times New Roman" w:hAnsi="Times New Roman" w:cs="Times New Roman"/>
-          <w:sz w:val="24"/>
-          <w:szCs w:val="24"/>
+          <w:szCs w:val="23"/>
+          <w:lang w:eastAsia="en-NZ"/>
+        </w:rPr>
+      </w:pPr>
+    </w:p>
+    <w:p>
+      <w:pPr>
+        <w:spacing w:after="0" w:line="240" w:lineRule="auto"/>
+        <w:rPr>
+          <w:rFonts w:ascii="Times New Roman" w:eastAsia="Times New Roman" w:hAnsi="Times New Roman" w:cs="Times New Roman"/>
+          <w:szCs w:val="23"/>
+          <w:lang w:eastAsia="en-NZ"/>
+        </w:rPr>
+      </w:pPr>
+    </w:p>
+    <w:p>
+      <w:pPr>
+        <w:spacing w:after="0" w:line="240" w:lineRule="auto"/>
+        <w:rPr>
+          <w:rFonts w:ascii="Times New Roman" w:eastAsia="Times New Roman" w:hAnsi="Times New Roman" w:cs="Times New Roman"/>
+          <w:szCs w:val="23"/>
           <w:lang w:eastAsia="en-NZ"/>
         </w:rPr>
       </w:pPr>
       <w:r>
         <w:rPr>
           <w:noProof/>
+          <w:szCs w:val="23"/>
           <w:lang w:eastAsia="en-NZ"/>
         </w:rPr>
         <w:drawing>
-          <wp:inline distT="0" distB="0" distL="0" distR="0">
+          <wp:inline distT="0" distB="0" distL="0" distR="0" wp14:anchorId="00CEDCDD" wp14:editId="1AFBC388">
             <wp:extent cx="5013960" cy="1970930"/>
             <wp:effectExtent l="0" t="0" r="0" b="0"/>
-            <wp:docPr id="1" name="Picture 1" descr="https://fbcdn-sphotos-a-a.akamaihd.net/hphotos-ak-xta1/v/t35.0-12/13035582_1011090232260021_2133617568_o.jpg?oh=e8aa0936c8d6b00c91a3911c992311dd&amp;oe=57189633&amp;__gda__=1461181234_9e5902c2125ea6160692fb4092ed520e"/>
+            <wp:docPr id="2" name="Picture 2" descr="https://fbcdn-sphotos-a-a.akamaihd.net/hphotos-ak-xta1/v/t35.0-12/13035582_1011090232260021_2133617568_o.jpg?oh=e8aa0936c8d6b00c91a3911c992311dd&amp;oe=57189633&amp;__gda__=1461181234_9e5902c2125ea6160692fb4092ed520e"/>
             <wp:cNvGraphicFramePr>
               <a:graphicFrameLocks xmlns:a="http://schemas.openxmlformats.org/drawingml/2006/main" noChangeAspect="1"/>
             </wp:cNvGraphicFramePr>
@@ -1520,10 +921,1987 @@
     </w:p>
     <w:p>
       <w:pPr>
+        <w:spacing w:after="0" w:line="240" w:lineRule="auto"/>
+        <w:rPr>
+          <w:rFonts w:ascii="Times New Roman" w:eastAsia="Times New Roman" w:hAnsi="Times New Roman" w:cs="Times New Roman"/>
+          <w:szCs w:val="23"/>
+          <w:lang w:eastAsia="en-NZ"/>
+        </w:rPr>
+      </w:pPr>
+    </w:p>
+    <w:tbl>
+      <w:tblPr>
+        <w:tblStyle w:val="TableGrid"/>
+        <w:tblW w:w="9918" w:type="dxa"/>
+        <w:tblLook w:val="04A0" w:firstRow="1" w:lastRow="0" w:firstColumn="1" w:lastColumn="0" w:noHBand="0" w:noVBand="1"/>
+      </w:tblPr>
+      <w:tblGrid>
+        <w:gridCol w:w="774"/>
+        <w:gridCol w:w="1339"/>
+        <w:gridCol w:w="1955"/>
+        <w:gridCol w:w="1278"/>
+        <w:gridCol w:w="1750"/>
+        <w:gridCol w:w="2822"/>
+      </w:tblGrid>
+      <w:tr>
+        <w:tc>
+          <w:tcPr>
+            <w:tcW w:w="774" w:type="dxa"/>
+          </w:tcPr>
+          <w:p>
+            <w:pPr>
+              <w:rPr>
+                <w:rFonts w:ascii="Times New Roman" w:eastAsia="Times New Roman" w:hAnsi="Times New Roman" w:cs="Times New Roman"/>
+                <w:sz w:val="20"/>
+                <w:szCs w:val="23"/>
+                <w:lang w:eastAsia="en-NZ"/>
+              </w:rPr>
+            </w:pPr>
+            <w:r>
+              <w:rPr>
+                <w:rFonts w:ascii="Times New Roman" w:eastAsia="Times New Roman" w:hAnsi="Times New Roman" w:cs="Times New Roman"/>
+                <w:sz w:val="20"/>
+                <w:szCs w:val="23"/>
+                <w:lang w:eastAsia="en-NZ"/>
+              </w:rPr>
+              <w:lastRenderedPageBreak/>
+              <w:t>W</w:t>
+            </w:r>
+            <w:r>
+              <w:rPr>
+                <w:rFonts w:ascii="Times New Roman" w:eastAsia="Times New Roman" w:hAnsi="Times New Roman" w:cs="Times New Roman"/>
+                <w:sz w:val="20"/>
+                <w:szCs w:val="23"/>
+                <w:lang w:eastAsia="en-NZ"/>
+              </w:rPr>
+              <w:t>eek</w:t>
+            </w:r>
+          </w:p>
+        </w:tc>
+        <w:tc>
+          <w:tcPr>
+            <w:tcW w:w="1339" w:type="dxa"/>
+          </w:tcPr>
+          <w:p>
+            <w:pPr>
+              <w:rPr>
+                <w:rFonts w:ascii="Times New Roman" w:eastAsia="Times New Roman" w:hAnsi="Times New Roman" w:cs="Times New Roman"/>
+                <w:sz w:val="20"/>
+                <w:szCs w:val="23"/>
+                <w:lang w:eastAsia="en-NZ"/>
+              </w:rPr>
+            </w:pPr>
+            <w:r>
+              <w:rPr>
+                <w:rFonts w:ascii="Times New Roman" w:eastAsia="Times New Roman" w:hAnsi="Times New Roman" w:cs="Times New Roman"/>
+                <w:sz w:val="20"/>
+                <w:szCs w:val="23"/>
+                <w:lang w:eastAsia="en-NZ"/>
+              </w:rPr>
+              <w:t>Dates</w:t>
+            </w:r>
+          </w:p>
+        </w:tc>
+        <w:tc>
+          <w:tcPr>
+            <w:tcW w:w="1955" w:type="dxa"/>
+          </w:tcPr>
+          <w:p>
+            <w:pPr>
+              <w:rPr>
+                <w:rFonts w:ascii="Times New Roman" w:eastAsia="Times New Roman" w:hAnsi="Times New Roman" w:cs="Times New Roman"/>
+                <w:sz w:val="20"/>
+                <w:szCs w:val="23"/>
+                <w:lang w:eastAsia="en-NZ"/>
+              </w:rPr>
+            </w:pPr>
+            <w:r>
+              <w:rPr>
+                <w:rFonts w:ascii="Times New Roman" w:eastAsia="Times New Roman" w:hAnsi="Times New Roman" w:cs="Times New Roman"/>
+                <w:sz w:val="20"/>
+                <w:szCs w:val="23"/>
+                <w:lang w:eastAsia="en-NZ"/>
+              </w:rPr>
+              <w:t>Team Objectives</w:t>
+            </w:r>
+          </w:p>
+        </w:tc>
+        <w:tc>
+          <w:tcPr>
+            <w:tcW w:w="1278" w:type="dxa"/>
+          </w:tcPr>
+          <w:p>
+            <w:pPr>
+              <w:rPr>
+                <w:rFonts w:ascii="Times New Roman" w:eastAsia="Times New Roman" w:hAnsi="Times New Roman" w:cs="Times New Roman"/>
+                <w:sz w:val="20"/>
+                <w:szCs w:val="23"/>
+                <w:lang w:eastAsia="en-NZ"/>
+              </w:rPr>
+            </w:pPr>
+            <w:r>
+              <w:rPr>
+                <w:rFonts w:ascii="Times New Roman" w:eastAsia="Times New Roman" w:hAnsi="Times New Roman" w:cs="Times New Roman"/>
+                <w:sz w:val="20"/>
+                <w:szCs w:val="23"/>
+                <w:lang w:eastAsia="en-NZ"/>
+              </w:rPr>
+              <w:t>Items Due</w:t>
+            </w:r>
+          </w:p>
+        </w:tc>
+        <w:tc>
+          <w:tcPr>
+            <w:tcW w:w="1750" w:type="dxa"/>
+          </w:tcPr>
+          <w:p>
+            <w:pPr>
+              <w:rPr>
+                <w:rFonts w:ascii="Times New Roman" w:eastAsia="Times New Roman" w:hAnsi="Times New Roman" w:cs="Times New Roman"/>
+                <w:sz w:val="20"/>
+                <w:szCs w:val="23"/>
+                <w:lang w:eastAsia="en-NZ"/>
+              </w:rPr>
+            </w:pPr>
+            <w:r>
+              <w:rPr>
+                <w:rFonts w:ascii="Times New Roman" w:eastAsia="Times New Roman" w:hAnsi="Times New Roman" w:cs="Times New Roman"/>
+                <w:sz w:val="20"/>
+                <w:szCs w:val="23"/>
+                <w:lang w:eastAsia="en-NZ"/>
+              </w:rPr>
+              <w:t>Conflicts</w:t>
+            </w:r>
+          </w:p>
+        </w:tc>
+        <w:tc>
+          <w:tcPr>
+            <w:tcW w:w="2822" w:type="dxa"/>
+          </w:tcPr>
+          <w:p>
+            <w:pPr>
+              <w:rPr>
+                <w:rFonts w:ascii="Times New Roman" w:eastAsia="Times New Roman" w:hAnsi="Times New Roman" w:cs="Times New Roman"/>
+                <w:sz w:val="20"/>
+                <w:szCs w:val="23"/>
+                <w:lang w:eastAsia="en-NZ"/>
+              </w:rPr>
+            </w:pPr>
+            <w:r>
+              <w:rPr>
+                <w:rFonts w:ascii="Times New Roman" w:eastAsia="Times New Roman" w:hAnsi="Times New Roman" w:cs="Times New Roman"/>
+                <w:sz w:val="20"/>
+                <w:szCs w:val="23"/>
+                <w:lang w:eastAsia="en-NZ"/>
+              </w:rPr>
+              <w:t>Tasks</w:t>
+            </w:r>
+          </w:p>
+        </w:tc>
+      </w:tr>
+      <w:tr>
+        <w:tc>
+          <w:tcPr>
+            <w:tcW w:w="774" w:type="dxa"/>
+          </w:tcPr>
+          <w:p>
+            <w:pPr>
+              <w:rPr>
+                <w:rFonts w:ascii="Times New Roman" w:eastAsia="Times New Roman" w:hAnsi="Times New Roman" w:cs="Times New Roman"/>
+                <w:sz w:val="20"/>
+                <w:szCs w:val="23"/>
+                <w:lang w:eastAsia="en-NZ"/>
+              </w:rPr>
+            </w:pPr>
+            <w:r>
+              <w:rPr>
+                <w:rFonts w:ascii="Times New Roman" w:eastAsia="Times New Roman" w:hAnsi="Times New Roman" w:cs="Times New Roman"/>
+                <w:sz w:val="20"/>
+                <w:szCs w:val="23"/>
+                <w:lang w:eastAsia="en-NZ"/>
+              </w:rPr>
+              <w:t>1</w:t>
+            </w:r>
+          </w:p>
+        </w:tc>
+        <w:tc>
+          <w:tcPr>
+            <w:tcW w:w="1339" w:type="dxa"/>
+          </w:tcPr>
+          <w:p>
+            <w:pPr>
+              <w:rPr>
+                <w:rFonts w:ascii="Times New Roman" w:eastAsia="Times New Roman" w:hAnsi="Times New Roman" w:cs="Times New Roman"/>
+                <w:sz w:val="20"/>
+                <w:szCs w:val="23"/>
+                <w:lang w:eastAsia="en-NZ"/>
+              </w:rPr>
+            </w:pPr>
+            <w:r>
+              <w:rPr>
+                <w:rFonts w:ascii="Times New Roman" w:eastAsia="Times New Roman" w:hAnsi="Times New Roman" w:cs="Times New Roman"/>
+                <w:sz w:val="20"/>
+                <w:szCs w:val="23"/>
+                <w:lang w:eastAsia="en-NZ"/>
+              </w:rPr>
+              <w:t>18/04/2016</w:t>
+            </w:r>
+          </w:p>
+        </w:tc>
+        <w:tc>
+          <w:tcPr>
+            <w:tcW w:w="1955" w:type="dxa"/>
+          </w:tcPr>
+          <w:p>
+            <w:pPr>
+              <w:rPr>
+                <w:rFonts w:ascii="Times New Roman" w:eastAsia="Times New Roman" w:hAnsi="Times New Roman" w:cs="Times New Roman"/>
+                <w:sz w:val="20"/>
+                <w:szCs w:val="23"/>
+                <w:lang w:eastAsia="en-NZ"/>
+              </w:rPr>
+            </w:pPr>
+            <w:r>
+              <w:rPr>
+                <w:rFonts w:ascii="Times New Roman" w:eastAsia="Times New Roman" w:hAnsi="Times New Roman" w:cs="Times New Roman"/>
+                <w:sz w:val="20"/>
+                <w:szCs w:val="23"/>
+                <w:lang w:eastAsia="en-NZ"/>
+              </w:rPr>
+              <w:t>-</w:t>
+            </w:r>
+            <w:r>
+              <w:rPr>
+                <w:rFonts w:ascii="Times New Roman" w:eastAsia="Times New Roman" w:hAnsi="Times New Roman" w:cs="Times New Roman"/>
+                <w:sz w:val="20"/>
+                <w:szCs w:val="23"/>
+                <w:lang w:eastAsia="en-NZ"/>
+              </w:rPr>
+              <w:t xml:space="preserve">Move forward </w:t>
+            </w:r>
+          </w:p>
+          <w:p>
+            <w:pPr>
+              <w:rPr>
+                <w:rFonts w:ascii="Times New Roman" w:eastAsia="Times New Roman" w:hAnsi="Times New Roman" w:cs="Times New Roman"/>
+                <w:sz w:val="20"/>
+                <w:szCs w:val="23"/>
+                <w:lang w:eastAsia="en-NZ"/>
+              </w:rPr>
+            </w:pPr>
+            <w:r>
+              <w:rPr>
+                <w:rFonts w:ascii="Times New Roman" w:eastAsia="Times New Roman" w:hAnsi="Times New Roman" w:cs="Times New Roman"/>
+                <w:sz w:val="20"/>
+                <w:szCs w:val="23"/>
+                <w:lang w:eastAsia="en-NZ"/>
+              </w:rPr>
+              <w:t>-</w:t>
+            </w:r>
+            <w:r>
+              <w:rPr>
+                <w:rFonts w:ascii="Times New Roman" w:eastAsia="Times New Roman" w:hAnsi="Times New Roman" w:cs="Times New Roman"/>
+                <w:sz w:val="20"/>
+                <w:szCs w:val="23"/>
+                <w:lang w:eastAsia="en-NZ"/>
+              </w:rPr>
+              <w:t>Basic design</w:t>
+            </w:r>
+          </w:p>
+        </w:tc>
+        <w:tc>
+          <w:tcPr>
+            <w:tcW w:w="1278" w:type="dxa"/>
+          </w:tcPr>
+          <w:p>
+            <w:pPr>
+              <w:rPr>
+                <w:rFonts w:ascii="Times New Roman" w:eastAsia="Times New Roman" w:hAnsi="Times New Roman" w:cs="Times New Roman"/>
+                <w:sz w:val="20"/>
+                <w:szCs w:val="23"/>
+                <w:lang w:eastAsia="en-NZ"/>
+              </w:rPr>
+            </w:pPr>
+            <w:r>
+              <w:rPr>
+                <w:rFonts w:ascii="Times New Roman" w:eastAsia="Times New Roman" w:hAnsi="Times New Roman" w:cs="Times New Roman"/>
+                <w:sz w:val="20"/>
+                <w:szCs w:val="23"/>
+                <w:lang w:eastAsia="en-NZ"/>
+              </w:rPr>
+              <w:t>AVC plan due</w:t>
+            </w:r>
+          </w:p>
+        </w:tc>
+        <w:tc>
+          <w:tcPr>
+            <w:tcW w:w="1750" w:type="dxa"/>
+          </w:tcPr>
+          <w:p>
+            <w:pPr>
+              <w:rPr>
+                <w:rFonts w:ascii="Times New Roman" w:eastAsia="Times New Roman" w:hAnsi="Times New Roman" w:cs="Times New Roman"/>
+                <w:sz w:val="20"/>
+                <w:szCs w:val="23"/>
+                <w:lang w:eastAsia="en-NZ"/>
+              </w:rPr>
+            </w:pPr>
+            <w:r>
+              <w:rPr>
+                <w:rFonts w:ascii="Times New Roman" w:eastAsia="Times New Roman" w:hAnsi="Times New Roman" w:cs="Times New Roman"/>
+                <w:sz w:val="20"/>
+                <w:szCs w:val="23"/>
+                <w:lang w:eastAsia="en-NZ"/>
+              </w:rPr>
+              <w:t xml:space="preserve">Jesse/Calvin/Suraj: </w:t>
+            </w:r>
+            <w:r>
+              <w:rPr>
+                <w:rFonts w:ascii="Times New Roman" w:eastAsia="Times New Roman" w:hAnsi="Times New Roman" w:cs="Times New Roman"/>
+                <w:sz w:val="20"/>
+                <w:szCs w:val="23"/>
+                <w:lang w:eastAsia="en-NZ"/>
+              </w:rPr>
+              <w:t>PHYS122 Test</w:t>
+            </w:r>
+          </w:p>
+        </w:tc>
+        <w:tc>
+          <w:tcPr>
+            <w:tcW w:w="2822" w:type="dxa"/>
+          </w:tcPr>
+          <w:p>
+            <w:pPr>
+              <w:rPr>
+                <w:rFonts w:ascii="Times New Roman" w:eastAsia="Times New Roman" w:hAnsi="Times New Roman" w:cs="Times New Roman"/>
+                <w:sz w:val="20"/>
+                <w:szCs w:val="23"/>
+                <w:lang w:eastAsia="en-NZ"/>
+              </w:rPr>
+            </w:pPr>
+            <w:r>
+              <w:rPr>
+                <w:rFonts w:ascii="Times New Roman" w:eastAsia="Times New Roman" w:hAnsi="Times New Roman" w:cs="Times New Roman"/>
+                <w:sz w:val="20"/>
+                <w:szCs w:val="23"/>
+                <w:lang w:eastAsia="en-NZ"/>
+              </w:rPr>
+              <w:t>Jesse: Arrange team meetings</w:t>
+            </w:r>
+          </w:p>
+          <w:p>
+            <w:pPr>
+              <w:rPr>
+                <w:rFonts w:ascii="Times New Roman" w:eastAsia="Times New Roman" w:hAnsi="Times New Roman" w:cs="Times New Roman"/>
+                <w:sz w:val="20"/>
+                <w:szCs w:val="23"/>
+                <w:lang w:eastAsia="en-NZ"/>
+              </w:rPr>
+            </w:pPr>
+            <w:r>
+              <w:rPr>
+                <w:rFonts w:ascii="Times New Roman" w:eastAsia="Times New Roman" w:hAnsi="Times New Roman" w:cs="Times New Roman"/>
+                <w:sz w:val="20"/>
+                <w:szCs w:val="23"/>
+                <w:lang w:eastAsia="en-NZ"/>
+              </w:rPr>
+              <w:t>Suraj/Kelvin: Write code for straight line movement</w:t>
+            </w:r>
+          </w:p>
+          <w:p>
+            <w:pPr>
+              <w:rPr>
+                <w:rFonts w:ascii="Times New Roman" w:eastAsia="Times New Roman" w:hAnsi="Times New Roman" w:cs="Times New Roman"/>
+                <w:sz w:val="20"/>
+                <w:szCs w:val="23"/>
+                <w:lang w:eastAsia="en-NZ"/>
+              </w:rPr>
+            </w:pPr>
+            <w:r>
+              <w:rPr>
+                <w:rFonts w:ascii="Times New Roman" w:eastAsia="Times New Roman" w:hAnsi="Times New Roman" w:cs="Times New Roman"/>
+                <w:sz w:val="20"/>
+                <w:szCs w:val="23"/>
+                <w:lang w:eastAsia="en-NZ"/>
+              </w:rPr>
+              <w:t>James: Set up git repository</w:t>
+            </w:r>
+          </w:p>
+          <w:p>
+            <w:pPr>
+              <w:rPr>
+                <w:rFonts w:ascii="Times New Roman" w:eastAsia="Times New Roman" w:hAnsi="Times New Roman" w:cs="Times New Roman"/>
+                <w:sz w:val="20"/>
+                <w:szCs w:val="23"/>
+                <w:lang w:eastAsia="en-NZ"/>
+              </w:rPr>
+            </w:pPr>
+            <w:r>
+              <w:rPr>
+                <w:rFonts w:ascii="Times New Roman" w:eastAsia="Times New Roman" w:hAnsi="Times New Roman" w:cs="Times New Roman"/>
+                <w:sz w:val="20"/>
+                <w:szCs w:val="23"/>
+                <w:lang w:eastAsia="en-NZ"/>
+              </w:rPr>
+              <w:t>Vincent/Patrick: Basic design</w:t>
+            </w:r>
+          </w:p>
+        </w:tc>
+      </w:tr>
+      <w:tr>
+        <w:tc>
+          <w:tcPr>
+            <w:tcW w:w="774" w:type="dxa"/>
+          </w:tcPr>
+          <w:p>
+            <w:pPr>
+              <w:rPr>
+                <w:rFonts w:ascii="Times New Roman" w:eastAsia="Times New Roman" w:hAnsi="Times New Roman" w:cs="Times New Roman"/>
+                <w:sz w:val="20"/>
+                <w:szCs w:val="23"/>
+                <w:lang w:eastAsia="en-NZ"/>
+              </w:rPr>
+            </w:pPr>
+            <w:r>
+              <w:rPr>
+                <w:rFonts w:ascii="Times New Roman" w:eastAsia="Times New Roman" w:hAnsi="Times New Roman" w:cs="Times New Roman"/>
+                <w:sz w:val="20"/>
+                <w:szCs w:val="23"/>
+                <w:lang w:eastAsia="en-NZ"/>
+              </w:rPr>
+              <w:t>2</w:t>
+            </w:r>
+          </w:p>
+        </w:tc>
+        <w:tc>
+          <w:tcPr>
+            <w:tcW w:w="1339" w:type="dxa"/>
+          </w:tcPr>
+          <w:p>
+            <w:pPr>
+              <w:rPr>
+                <w:rFonts w:ascii="Times New Roman" w:eastAsia="Times New Roman" w:hAnsi="Times New Roman" w:cs="Times New Roman"/>
+                <w:sz w:val="20"/>
+                <w:szCs w:val="23"/>
+                <w:lang w:eastAsia="en-NZ"/>
+              </w:rPr>
+            </w:pPr>
+            <w:r>
+              <w:rPr>
+                <w:rFonts w:ascii="Times New Roman" w:eastAsia="Times New Roman" w:hAnsi="Times New Roman" w:cs="Times New Roman"/>
+                <w:sz w:val="20"/>
+                <w:szCs w:val="23"/>
+                <w:lang w:eastAsia="en-NZ"/>
+              </w:rPr>
+              <w:t>25/04/2016</w:t>
+            </w:r>
+          </w:p>
+        </w:tc>
+        <w:tc>
+          <w:tcPr>
+            <w:tcW w:w="1955" w:type="dxa"/>
+          </w:tcPr>
+          <w:p>
+            <w:pPr>
+              <w:rPr>
+                <w:rFonts w:ascii="Times New Roman" w:eastAsia="Times New Roman" w:hAnsi="Times New Roman" w:cs="Times New Roman"/>
+                <w:sz w:val="20"/>
+                <w:szCs w:val="23"/>
+                <w:lang w:eastAsia="en-NZ"/>
+              </w:rPr>
+            </w:pPr>
+            <w:r>
+              <w:rPr>
+                <w:rFonts w:ascii="Times New Roman" w:eastAsia="Times New Roman" w:hAnsi="Times New Roman" w:cs="Times New Roman"/>
+                <w:sz w:val="20"/>
+                <w:szCs w:val="23"/>
+                <w:lang w:eastAsia="en-NZ"/>
+              </w:rPr>
+              <w:t>Quadrant 1</w:t>
+            </w:r>
+          </w:p>
+        </w:tc>
+        <w:tc>
+          <w:tcPr>
+            <w:tcW w:w="1278" w:type="dxa"/>
+          </w:tcPr>
+          <w:p>
+            <w:pPr>
+              <w:rPr>
+                <w:rFonts w:ascii="Times New Roman" w:eastAsia="Times New Roman" w:hAnsi="Times New Roman" w:cs="Times New Roman"/>
+                <w:sz w:val="20"/>
+                <w:szCs w:val="23"/>
+                <w:lang w:eastAsia="en-NZ"/>
+              </w:rPr>
+            </w:pPr>
+          </w:p>
+        </w:tc>
+        <w:tc>
+          <w:tcPr>
+            <w:tcW w:w="1750" w:type="dxa"/>
+          </w:tcPr>
+          <w:p>
+            <w:pPr>
+              <w:rPr>
+                <w:rFonts w:ascii="Times New Roman" w:eastAsia="Times New Roman" w:hAnsi="Times New Roman" w:cs="Times New Roman"/>
+                <w:sz w:val="20"/>
+                <w:szCs w:val="23"/>
+                <w:lang w:eastAsia="en-NZ"/>
+              </w:rPr>
+            </w:pPr>
+            <w:r>
+              <w:rPr>
+                <w:rFonts w:ascii="Times New Roman" w:eastAsia="Times New Roman" w:hAnsi="Times New Roman" w:cs="Times New Roman"/>
+                <w:sz w:val="20"/>
+                <w:szCs w:val="23"/>
+                <w:lang w:eastAsia="en-NZ"/>
+              </w:rPr>
+              <w:t>Vincent: Away for weekend</w:t>
+            </w:r>
+          </w:p>
+        </w:tc>
+        <w:tc>
+          <w:tcPr>
+            <w:tcW w:w="2822" w:type="dxa"/>
+          </w:tcPr>
+          <w:p>
+            <w:pPr>
+              <w:rPr>
+                <w:rFonts w:ascii="Times New Roman" w:eastAsia="Times New Roman" w:hAnsi="Times New Roman" w:cs="Times New Roman"/>
+                <w:sz w:val="20"/>
+                <w:szCs w:val="23"/>
+                <w:lang w:eastAsia="en-NZ"/>
+              </w:rPr>
+            </w:pPr>
+            <w:r>
+              <w:rPr>
+                <w:rFonts w:ascii="Times New Roman" w:eastAsia="Times New Roman" w:hAnsi="Times New Roman" w:cs="Times New Roman"/>
+                <w:sz w:val="20"/>
+                <w:szCs w:val="23"/>
+                <w:lang w:eastAsia="en-NZ"/>
+              </w:rPr>
+              <w:t>ALL: Write background section</w:t>
+            </w:r>
+          </w:p>
+          <w:p>
+            <w:pPr>
+              <w:rPr>
+                <w:rFonts w:ascii="Times New Roman" w:eastAsia="Times New Roman" w:hAnsi="Times New Roman" w:cs="Times New Roman"/>
+                <w:sz w:val="20"/>
+                <w:szCs w:val="23"/>
+                <w:lang w:eastAsia="en-NZ"/>
+              </w:rPr>
+            </w:pPr>
+            <w:r>
+              <w:rPr>
+                <w:rFonts w:ascii="Times New Roman" w:eastAsia="Times New Roman" w:hAnsi="Times New Roman" w:cs="Times New Roman"/>
+                <w:sz w:val="20"/>
+                <w:szCs w:val="23"/>
+                <w:lang w:eastAsia="en-NZ"/>
+              </w:rPr>
+              <w:t xml:space="preserve">Jesse: Arrange online meeting + </w:t>
+            </w:r>
+            <w:r>
+              <w:rPr>
+                <w:rFonts w:ascii="Times New Roman" w:eastAsia="Times New Roman" w:hAnsi="Times New Roman" w:cs="Times New Roman"/>
+                <w:sz w:val="20"/>
+                <w:szCs w:val="23"/>
+                <w:lang w:eastAsia="en-NZ"/>
+              </w:rPr>
+              <w:t>Gantt charts</w:t>
+            </w:r>
+          </w:p>
+          <w:p>
+            <w:pPr>
+              <w:rPr>
+                <w:rFonts w:ascii="Times New Roman" w:eastAsia="Times New Roman" w:hAnsi="Times New Roman" w:cs="Times New Roman"/>
+                <w:sz w:val="20"/>
+                <w:szCs w:val="23"/>
+                <w:lang w:eastAsia="en-NZ"/>
+              </w:rPr>
+            </w:pPr>
+            <w:r>
+              <w:rPr>
+                <w:rFonts w:ascii="Times New Roman" w:eastAsia="Times New Roman" w:hAnsi="Times New Roman" w:cs="Times New Roman"/>
+                <w:sz w:val="20"/>
+                <w:szCs w:val="23"/>
+                <w:lang w:eastAsia="en-NZ"/>
+              </w:rPr>
+              <w:t>Vincent/Patrick: Continue d</w:t>
+            </w:r>
+            <w:r>
+              <w:rPr>
+                <w:rFonts w:ascii="Times New Roman" w:eastAsia="Times New Roman" w:hAnsi="Times New Roman" w:cs="Times New Roman"/>
+                <w:sz w:val="20"/>
+                <w:szCs w:val="23"/>
+                <w:lang w:eastAsia="en-NZ"/>
+              </w:rPr>
+              <w:t>esign</w:t>
+            </w:r>
+          </w:p>
+          <w:p>
+            <w:pPr>
+              <w:rPr>
+                <w:rFonts w:ascii="Times New Roman" w:eastAsia="Times New Roman" w:hAnsi="Times New Roman" w:cs="Times New Roman"/>
+                <w:sz w:val="20"/>
+                <w:szCs w:val="23"/>
+                <w:lang w:eastAsia="en-NZ"/>
+              </w:rPr>
+            </w:pPr>
+            <w:r>
+              <w:rPr>
+                <w:rFonts w:ascii="Times New Roman" w:eastAsia="Times New Roman" w:hAnsi="Times New Roman" w:cs="Times New Roman"/>
+                <w:sz w:val="20"/>
+                <w:szCs w:val="23"/>
+                <w:lang w:eastAsia="en-NZ"/>
+              </w:rPr>
+              <w:t>Suraj/</w:t>
+            </w:r>
+            <w:r>
+              <w:rPr>
+                <w:rFonts w:ascii="Times New Roman" w:eastAsia="Times New Roman" w:hAnsi="Times New Roman" w:cs="Times New Roman"/>
+                <w:sz w:val="20"/>
+                <w:szCs w:val="23"/>
+                <w:lang w:eastAsia="en-NZ"/>
+              </w:rPr>
+              <w:t xml:space="preserve">Calvin: Upload code </w:t>
+            </w:r>
+          </w:p>
+          <w:p>
+            <w:pPr>
+              <w:rPr>
+                <w:rFonts w:ascii="Times New Roman" w:eastAsia="Times New Roman" w:hAnsi="Times New Roman" w:cs="Times New Roman"/>
+                <w:sz w:val="20"/>
+                <w:szCs w:val="23"/>
+                <w:lang w:eastAsia="en-NZ"/>
+              </w:rPr>
+            </w:pPr>
+            <w:r>
+              <w:rPr>
+                <w:rFonts w:ascii="Times New Roman" w:eastAsia="Times New Roman" w:hAnsi="Times New Roman" w:cs="Times New Roman"/>
+                <w:sz w:val="20"/>
+                <w:szCs w:val="23"/>
+                <w:lang w:eastAsia="en-NZ"/>
+              </w:rPr>
+              <w:t xml:space="preserve">James: Update </w:t>
+            </w:r>
+            <w:r>
+              <w:rPr>
+                <w:rFonts w:ascii="Times New Roman" w:eastAsia="Times New Roman" w:hAnsi="Times New Roman" w:cs="Times New Roman"/>
+                <w:sz w:val="20"/>
+                <w:szCs w:val="23"/>
+                <w:lang w:eastAsia="en-NZ"/>
+              </w:rPr>
+              <w:t>GitHub</w:t>
+            </w:r>
+            <w:r>
+              <w:rPr>
+                <w:rFonts w:ascii="Times New Roman" w:eastAsia="Times New Roman" w:hAnsi="Times New Roman" w:cs="Times New Roman"/>
+                <w:sz w:val="20"/>
+                <w:szCs w:val="23"/>
+                <w:lang w:eastAsia="en-NZ"/>
+              </w:rPr>
+              <w:t xml:space="preserve"> with progress, start networking</w:t>
+            </w:r>
+          </w:p>
+        </w:tc>
+      </w:tr>
+      <w:tr>
+        <w:tc>
+          <w:tcPr>
+            <w:tcW w:w="774" w:type="dxa"/>
+          </w:tcPr>
+          <w:p>
+            <w:pPr>
+              <w:rPr>
+                <w:rFonts w:ascii="Times New Roman" w:eastAsia="Times New Roman" w:hAnsi="Times New Roman" w:cs="Times New Roman"/>
+                <w:sz w:val="20"/>
+                <w:szCs w:val="23"/>
+                <w:lang w:eastAsia="en-NZ"/>
+              </w:rPr>
+            </w:pPr>
+            <w:r>
+              <w:rPr>
+                <w:rFonts w:ascii="Times New Roman" w:eastAsia="Times New Roman" w:hAnsi="Times New Roman" w:cs="Times New Roman"/>
+                <w:sz w:val="20"/>
+                <w:szCs w:val="23"/>
+                <w:lang w:eastAsia="en-NZ"/>
+              </w:rPr>
+              <w:t>3</w:t>
+            </w:r>
+          </w:p>
+        </w:tc>
+        <w:tc>
+          <w:tcPr>
+            <w:tcW w:w="1339" w:type="dxa"/>
+          </w:tcPr>
+          <w:p>
+            <w:pPr>
+              <w:rPr>
+                <w:rFonts w:ascii="Times New Roman" w:eastAsia="Times New Roman" w:hAnsi="Times New Roman" w:cs="Times New Roman"/>
+                <w:sz w:val="20"/>
+                <w:szCs w:val="23"/>
+                <w:lang w:eastAsia="en-NZ"/>
+              </w:rPr>
+            </w:pPr>
+            <w:r>
+              <w:rPr>
+                <w:rFonts w:ascii="Times New Roman" w:eastAsia="Times New Roman" w:hAnsi="Times New Roman" w:cs="Times New Roman"/>
+                <w:sz w:val="20"/>
+                <w:szCs w:val="23"/>
+                <w:lang w:eastAsia="en-NZ"/>
+              </w:rPr>
+              <w:t>02/05/2016</w:t>
+            </w:r>
+          </w:p>
+        </w:tc>
+        <w:tc>
+          <w:tcPr>
+            <w:tcW w:w="1955" w:type="dxa"/>
+          </w:tcPr>
+          <w:p>
+            <w:pPr>
+              <w:rPr>
+                <w:rFonts w:ascii="Times New Roman" w:eastAsia="Times New Roman" w:hAnsi="Times New Roman" w:cs="Times New Roman"/>
+                <w:sz w:val="20"/>
+                <w:szCs w:val="23"/>
+                <w:lang w:eastAsia="en-NZ"/>
+              </w:rPr>
+            </w:pPr>
+          </w:p>
+        </w:tc>
+        <w:tc>
+          <w:tcPr>
+            <w:tcW w:w="1278" w:type="dxa"/>
+          </w:tcPr>
+          <w:p>
+            <w:pPr>
+              <w:rPr>
+                <w:rFonts w:ascii="Times New Roman" w:eastAsia="Times New Roman" w:hAnsi="Times New Roman" w:cs="Times New Roman"/>
+                <w:sz w:val="20"/>
+                <w:szCs w:val="23"/>
+                <w:lang w:eastAsia="en-NZ"/>
+              </w:rPr>
+            </w:pPr>
+          </w:p>
+        </w:tc>
+        <w:tc>
+          <w:tcPr>
+            <w:tcW w:w="1750" w:type="dxa"/>
+          </w:tcPr>
+          <w:p>
+            <w:pPr>
+              <w:rPr>
+                <w:rFonts w:ascii="Times New Roman" w:eastAsia="Times New Roman" w:hAnsi="Times New Roman" w:cs="Times New Roman"/>
+                <w:sz w:val="20"/>
+                <w:szCs w:val="23"/>
+                <w:lang w:eastAsia="en-NZ"/>
+              </w:rPr>
+            </w:pPr>
+            <w:r>
+              <w:rPr>
+                <w:rFonts w:ascii="Times New Roman" w:eastAsia="Times New Roman" w:hAnsi="Times New Roman" w:cs="Times New Roman"/>
+                <w:sz w:val="20"/>
+                <w:szCs w:val="23"/>
+                <w:lang w:eastAsia="en-NZ"/>
+              </w:rPr>
+              <w:t>Vincent/Patrick: Design projects</w:t>
+            </w:r>
+          </w:p>
+        </w:tc>
+        <w:tc>
+          <w:tcPr>
+            <w:tcW w:w="2822" w:type="dxa"/>
+          </w:tcPr>
+          <w:p>
+            <w:pPr>
+              <w:rPr>
+                <w:rFonts w:ascii="Times New Roman" w:eastAsia="Times New Roman" w:hAnsi="Times New Roman" w:cs="Times New Roman"/>
+                <w:sz w:val="20"/>
+                <w:szCs w:val="23"/>
+                <w:lang w:eastAsia="en-NZ"/>
+              </w:rPr>
+            </w:pPr>
+            <w:r>
+              <w:rPr>
+                <w:rFonts w:ascii="Times New Roman" w:eastAsia="Times New Roman" w:hAnsi="Times New Roman" w:cs="Times New Roman"/>
+                <w:sz w:val="20"/>
+                <w:szCs w:val="23"/>
+                <w:lang w:eastAsia="en-NZ"/>
+              </w:rPr>
+              <w:t xml:space="preserve">ALL: Write </w:t>
+            </w:r>
+            <w:r>
+              <w:rPr>
+                <w:rFonts w:ascii="Times New Roman" w:eastAsia="Times New Roman" w:hAnsi="Times New Roman" w:cs="Times New Roman"/>
+                <w:sz w:val="20"/>
+                <w:szCs w:val="23"/>
+                <w:lang w:eastAsia="en-NZ"/>
+              </w:rPr>
+              <w:t>methods</w:t>
+            </w:r>
+            <w:r>
+              <w:rPr>
+                <w:rFonts w:ascii="Times New Roman" w:eastAsia="Times New Roman" w:hAnsi="Times New Roman" w:cs="Times New Roman"/>
+                <w:sz w:val="20"/>
+                <w:szCs w:val="23"/>
+                <w:lang w:eastAsia="en-NZ"/>
+              </w:rPr>
+              <w:t xml:space="preserve"> section</w:t>
+            </w:r>
+          </w:p>
+          <w:p>
+            <w:pPr>
+              <w:rPr>
+                <w:rFonts w:ascii="Times New Roman" w:eastAsia="Times New Roman" w:hAnsi="Times New Roman" w:cs="Times New Roman"/>
+                <w:sz w:val="20"/>
+                <w:szCs w:val="23"/>
+                <w:lang w:eastAsia="en-NZ"/>
+              </w:rPr>
+            </w:pPr>
+            <w:r>
+              <w:rPr>
+                <w:rFonts w:ascii="Times New Roman" w:eastAsia="Times New Roman" w:hAnsi="Times New Roman" w:cs="Times New Roman"/>
+                <w:sz w:val="20"/>
+                <w:szCs w:val="23"/>
+                <w:lang w:eastAsia="en-NZ"/>
+              </w:rPr>
+              <w:t>Jesse: Update Gantt chart</w:t>
+            </w:r>
+          </w:p>
+          <w:p>
+            <w:pPr>
+              <w:rPr>
+                <w:rFonts w:ascii="Times New Roman" w:eastAsia="Times New Roman" w:hAnsi="Times New Roman" w:cs="Times New Roman"/>
+                <w:sz w:val="20"/>
+                <w:szCs w:val="23"/>
+                <w:lang w:eastAsia="en-NZ"/>
+              </w:rPr>
+            </w:pPr>
+            <w:r>
+              <w:rPr>
+                <w:rFonts w:ascii="Times New Roman" w:eastAsia="Times New Roman" w:hAnsi="Times New Roman" w:cs="Times New Roman"/>
+                <w:sz w:val="20"/>
+                <w:szCs w:val="23"/>
+                <w:lang w:eastAsia="en-NZ"/>
+              </w:rPr>
+              <w:t>Suraj/Calvin: Test code</w:t>
+            </w:r>
+          </w:p>
+          <w:p>
+            <w:pPr>
+              <w:rPr>
+                <w:rFonts w:ascii="Times New Roman" w:eastAsia="Times New Roman" w:hAnsi="Times New Roman" w:cs="Times New Roman"/>
+                <w:sz w:val="20"/>
+                <w:szCs w:val="23"/>
+                <w:lang w:eastAsia="en-NZ"/>
+              </w:rPr>
+            </w:pPr>
+            <w:r>
+              <w:rPr>
+                <w:rFonts w:ascii="Times New Roman" w:eastAsia="Times New Roman" w:hAnsi="Times New Roman" w:cs="Times New Roman"/>
+                <w:sz w:val="20"/>
+                <w:szCs w:val="23"/>
+                <w:lang w:eastAsia="en-NZ"/>
+              </w:rPr>
+              <w:t>Vincent/Patrick: Prototype design</w:t>
+            </w:r>
+          </w:p>
+          <w:p>
+            <w:pPr>
+              <w:rPr>
+                <w:rFonts w:ascii="Times New Roman" w:eastAsia="Times New Roman" w:hAnsi="Times New Roman" w:cs="Times New Roman"/>
+                <w:sz w:val="20"/>
+                <w:szCs w:val="23"/>
+                <w:lang w:eastAsia="en-NZ"/>
+              </w:rPr>
+            </w:pPr>
+            <w:r>
+              <w:rPr>
+                <w:rFonts w:ascii="Times New Roman" w:eastAsia="Times New Roman" w:hAnsi="Times New Roman" w:cs="Times New Roman"/>
+                <w:sz w:val="20"/>
+                <w:szCs w:val="23"/>
+                <w:lang w:eastAsia="en-NZ"/>
+              </w:rPr>
+              <w:t>James: Test networking code</w:t>
+            </w:r>
+          </w:p>
+        </w:tc>
+      </w:tr>
+      <w:tr>
+        <w:tc>
+          <w:tcPr>
+            <w:tcW w:w="774" w:type="dxa"/>
+          </w:tcPr>
+          <w:p>
+            <w:pPr>
+              <w:rPr>
+                <w:rFonts w:ascii="Times New Roman" w:eastAsia="Times New Roman" w:hAnsi="Times New Roman" w:cs="Times New Roman"/>
+                <w:sz w:val="20"/>
+                <w:szCs w:val="23"/>
+                <w:lang w:eastAsia="en-NZ"/>
+              </w:rPr>
+            </w:pPr>
+            <w:r>
+              <w:rPr>
+                <w:rFonts w:ascii="Times New Roman" w:eastAsia="Times New Roman" w:hAnsi="Times New Roman" w:cs="Times New Roman"/>
+                <w:sz w:val="20"/>
+                <w:szCs w:val="23"/>
+                <w:lang w:eastAsia="en-NZ"/>
+              </w:rPr>
+              <w:t>4</w:t>
+            </w:r>
+          </w:p>
+        </w:tc>
+        <w:tc>
+          <w:tcPr>
+            <w:tcW w:w="1339" w:type="dxa"/>
+          </w:tcPr>
+          <w:p>
+            <w:pPr>
+              <w:rPr>
+                <w:rFonts w:ascii="Times New Roman" w:eastAsia="Times New Roman" w:hAnsi="Times New Roman" w:cs="Times New Roman"/>
+                <w:sz w:val="20"/>
+                <w:szCs w:val="23"/>
+                <w:lang w:eastAsia="en-NZ"/>
+              </w:rPr>
+            </w:pPr>
+            <w:r>
+              <w:rPr>
+                <w:rFonts w:ascii="Times New Roman" w:eastAsia="Times New Roman" w:hAnsi="Times New Roman" w:cs="Times New Roman"/>
+                <w:sz w:val="20"/>
+                <w:szCs w:val="23"/>
+                <w:lang w:eastAsia="en-NZ"/>
+              </w:rPr>
+              <w:t>09/05/2016</w:t>
+            </w:r>
+          </w:p>
+        </w:tc>
+        <w:tc>
+          <w:tcPr>
+            <w:tcW w:w="1955" w:type="dxa"/>
+          </w:tcPr>
+          <w:p>
+            <w:pPr>
+              <w:rPr>
+                <w:rFonts w:ascii="Times New Roman" w:eastAsia="Times New Roman" w:hAnsi="Times New Roman" w:cs="Times New Roman"/>
+                <w:sz w:val="20"/>
+                <w:szCs w:val="23"/>
+                <w:lang w:eastAsia="en-NZ"/>
+              </w:rPr>
+            </w:pPr>
+            <w:r>
+              <w:rPr>
+                <w:rFonts w:ascii="Times New Roman" w:eastAsia="Times New Roman" w:hAnsi="Times New Roman" w:cs="Times New Roman"/>
+                <w:sz w:val="20"/>
+                <w:szCs w:val="23"/>
+                <w:lang w:eastAsia="en-NZ"/>
+              </w:rPr>
+              <w:t>Quadrant 2</w:t>
+            </w:r>
+          </w:p>
+        </w:tc>
+        <w:tc>
+          <w:tcPr>
+            <w:tcW w:w="1278" w:type="dxa"/>
+          </w:tcPr>
+          <w:p>
+            <w:pPr>
+              <w:rPr>
+                <w:rFonts w:ascii="Times New Roman" w:eastAsia="Times New Roman" w:hAnsi="Times New Roman" w:cs="Times New Roman"/>
+                <w:sz w:val="20"/>
+                <w:szCs w:val="23"/>
+                <w:lang w:eastAsia="en-NZ"/>
+              </w:rPr>
+            </w:pPr>
+          </w:p>
+        </w:tc>
+        <w:tc>
+          <w:tcPr>
+            <w:tcW w:w="1750" w:type="dxa"/>
+          </w:tcPr>
+          <w:p>
+            <w:pPr>
+              <w:rPr>
+                <w:rFonts w:ascii="Times New Roman" w:eastAsia="Times New Roman" w:hAnsi="Times New Roman" w:cs="Times New Roman"/>
+                <w:sz w:val="20"/>
+                <w:szCs w:val="23"/>
+                <w:lang w:eastAsia="en-NZ"/>
+              </w:rPr>
+            </w:pPr>
+          </w:p>
+        </w:tc>
+        <w:tc>
+          <w:tcPr>
+            <w:tcW w:w="2822" w:type="dxa"/>
+          </w:tcPr>
+          <w:p>
+            <w:pPr>
+              <w:rPr>
+                <w:rFonts w:ascii="Times New Roman" w:eastAsia="Times New Roman" w:hAnsi="Times New Roman" w:cs="Times New Roman"/>
+                <w:sz w:val="20"/>
+                <w:szCs w:val="23"/>
+                <w:lang w:eastAsia="en-NZ"/>
+              </w:rPr>
+            </w:pPr>
+            <w:r>
+              <w:rPr>
+                <w:rFonts w:ascii="Times New Roman" w:eastAsia="Times New Roman" w:hAnsi="Times New Roman" w:cs="Times New Roman"/>
+                <w:sz w:val="20"/>
+                <w:szCs w:val="23"/>
+                <w:lang w:eastAsia="en-NZ"/>
+              </w:rPr>
+              <w:t>ALL: Write results and discussion section</w:t>
+            </w:r>
+          </w:p>
+          <w:p>
+            <w:pPr>
+              <w:rPr>
+                <w:rFonts w:ascii="Times New Roman" w:eastAsia="Times New Roman" w:hAnsi="Times New Roman" w:cs="Times New Roman"/>
+                <w:sz w:val="20"/>
+                <w:szCs w:val="23"/>
+                <w:lang w:eastAsia="en-NZ"/>
+              </w:rPr>
+            </w:pPr>
+            <w:r>
+              <w:rPr>
+                <w:rFonts w:ascii="Times New Roman" w:eastAsia="Times New Roman" w:hAnsi="Times New Roman" w:cs="Times New Roman"/>
+                <w:sz w:val="20"/>
+                <w:szCs w:val="23"/>
+                <w:lang w:eastAsia="en-NZ"/>
+              </w:rPr>
+              <w:t>Suraj/Calvin: Summarise code ideas for Quadrant 2</w:t>
+            </w:r>
+          </w:p>
+          <w:p>
+            <w:pPr>
+              <w:rPr>
+                <w:rFonts w:ascii="Times New Roman" w:eastAsia="Times New Roman" w:hAnsi="Times New Roman" w:cs="Times New Roman"/>
+                <w:sz w:val="20"/>
+                <w:szCs w:val="23"/>
+                <w:lang w:eastAsia="en-NZ"/>
+              </w:rPr>
+            </w:pPr>
+            <w:r>
+              <w:rPr>
+                <w:rFonts w:ascii="Times New Roman" w:eastAsia="Times New Roman" w:hAnsi="Times New Roman" w:cs="Times New Roman"/>
+                <w:sz w:val="20"/>
+                <w:szCs w:val="23"/>
+                <w:lang w:eastAsia="en-NZ"/>
+              </w:rPr>
+              <w:t>Patrick/Vincent: Possible design changes</w:t>
+            </w:r>
+          </w:p>
+        </w:tc>
+      </w:tr>
+      <w:tr>
+        <w:tc>
+          <w:tcPr>
+            <w:tcW w:w="774" w:type="dxa"/>
+          </w:tcPr>
+          <w:p>
+            <w:pPr>
+              <w:rPr>
+                <w:rFonts w:ascii="Times New Roman" w:eastAsia="Times New Roman" w:hAnsi="Times New Roman" w:cs="Times New Roman"/>
+                <w:sz w:val="20"/>
+                <w:szCs w:val="23"/>
+                <w:lang w:eastAsia="en-NZ"/>
+              </w:rPr>
+            </w:pPr>
+            <w:r>
+              <w:rPr>
+                <w:rFonts w:ascii="Times New Roman" w:eastAsia="Times New Roman" w:hAnsi="Times New Roman" w:cs="Times New Roman"/>
+                <w:sz w:val="20"/>
+                <w:szCs w:val="23"/>
+                <w:lang w:eastAsia="en-NZ"/>
+              </w:rPr>
+              <w:t>5</w:t>
+            </w:r>
+          </w:p>
+        </w:tc>
+        <w:tc>
+          <w:tcPr>
+            <w:tcW w:w="1339" w:type="dxa"/>
+          </w:tcPr>
+          <w:p>
+            <w:pPr>
+              <w:rPr>
+                <w:rFonts w:ascii="Times New Roman" w:eastAsia="Times New Roman" w:hAnsi="Times New Roman" w:cs="Times New Roman"/>
+                <w:sz w:val="20"/>
+                <w:szCs w:val="23"/>
+                <w:lang w:eastAsia="en-NZ"/>
+              </w:rPr>
+            </w:pPr>
+            <w:r>
+              <w:rPr>
+                <w:rFonts w:ascii="Times New Roman" w:eastAsia="Times New Roman" w:hAnsi="Times New Roman" w:cs="Times New Roman"/>
+                <w:sz w:val="20"/>
+                <w:szCs w:val="23"/>
+                <w:lang w:eastAsia="en-NZ"/>
+              </w:rPr>
+              <w:t>16/05/2016</w:t>
+            </w:r>
+          </w:p>
+        </w:tc>
+        <w:tc>
+          <w:tcPr>
+            <w:tcW w:w="1955" w:type="dxa"/>
+          </w:tcPr>
+          <w:p>
+            <w:pPr>
+              <w:rPr>
+                <w:rFonts w:ascii="Times New Roman" w:eastAsia="Times New Roman" w:hAnsi="Times New Roman" w:cs="Times New Roman"/>
+                <w:sz w:val="20"/>
+                <w:szCs w:val="23"/>
+                <w:lang w:eastAsia="en-NZ"/>
+              </w:rPr>
+            </w:pPr>
+            <w:r>
+              <w:rPr>
+                <w:rFonts w:ascii="Times New Roman" w:eastAsia="Times New Roman" w:hAnsi="Times New Roman" w:cs="Times New Roman"/>
+                <w:sz w:val="20"/>
+                <w:szCs w:val="23"/>
+                <w:lang w:eastAsia="en-NZ"/>
+              </w:rPr>
+              <w:t>Quadrant 3</w:t>
+            </w:r>
+          </w:p>
+        </w:tc>
+        <w:tc>
+          <w:tcPr>
+            <w:tcW w:w="1278" w:type="dxa"/>
+          </w:tcPr>
+          <w:p>
+            <w:pPr>
+              <w:rPr>
+                <w:rFonts w:ascii="Times New Roman" w:eastAsia="Times New Roman" w:hAnsi="Times New Roman" w:cs="Times New Roman"/>
+                <w:sz w:val="20"/>
+                <w:szCs w:val="23"/>
+                <w:lang w:eastAsia="en-NZ"/>
+              </w:rPr>
+            </w:pPr>
+            <w:r>
+              <w:rPr>
+                <w:rFonts w:ascii="Times New Roman" w:eastAsia="Times New Roman" w:hAnsi="Times New Roman" w:cs="Times New Roman"/>
+                <w:sz w:val="20"/>
+                <w:szCs w:val="23"/>
+                <w:lang w:eastAsia="en-NZ"/>
+              </w:rPr>
+              <w:t>Progress Report</w:t>
+            </w:r>
+          </w:p>
+        </w:tc>
+        <w:tc>
+          <w:tcPr>
+            <w:tcW w:w="1750" w:type="dxa"/>
+          </w:tcPr>
+          <w:p>
+            <w:pPr>
+              <w:rPr>
+                <w:rFonts w:ascii="Times New Roman" w:eastAsia="Times New Roman" w:hAnsi="Times New Roman" w:cs="Times New Roman"/>
+                <w:sz w:val="20"/>
+                <w:szCs w:val="23"/>
+                <w:lang w:eastAsia="en-NZ"/>
+              </w:rPr>
+            </w:pPr>
+          </w:p>
+        </w:tc>
+        <w:tc>
+          <w:tcPr>
+            <w:tcW w:w="2822" w:type="dxa"/>
+          </w:tcPr>
+          <w:p>
+            <w:pPr>
+              <w:rPr>
+                <w:rFonts w:ascii="Times New Roman" w:eastAsia="Times New Roman" w:hAnsi="Times New Roman" w:cs="Times New Roman"/>
+                <w:sz w:val="20"/>
+                <w:szCs w:val="23"/>
+                <w:lang w:eastAsia="en-NZ"/>
+              </w:rPr>
+            </w:pPr>
+            <w:r>
+              <w:rPr>
+                <w:rFonts w:ascii="Times New Roman" w:eastAsia="Times New Roman" w:hAnsi="Times New Roman" w:cs="Times New Roman"/>
+                <w:sz w:val="20"/>
+                <w:szCs w:val="23"/>
+                <w:lang w:eastAsia="en-NZ"/>
+              </w:rPr>
+              <w:t>ALL: Update previous sections</w:t>
+            </w:r>
+          </w:p>
+          <w:p>
+            <w:pPr>
+              <w:rPr>
+                <w:rFonts w:ascii="Times New Roman" w:eastAsia="Times New Roman" w:hAnsi="Times New Roman" w:cs="Times New Roman"/>
+                <w:sz w:val="20"/>
+                <w:szCs w:val="23"/>
+                <w:lang w:eastAsia="en-NZ"/>
+              </w:rPr>
+            </w:pPr>
+            <w:r>
+              <w:rPr>
+                <w:rFonts w:ascii="Times New Roman" w:eastAsia="Times New Roman" w:hAnsi="Times New Roman" w:cs="Times New Roman"/>
+                <w:sz w:val="20"/>
+                <w:szCs w:val="23"/>
+                <w:lang w:eastAsia="en-NZ"/>
+              </w:rPr>
+              <w:t>Suraj/Calvin: Summarise code ideas for Quadrant 3</w:t>
+            </w:r>
+          </w:p>
+          <w:p>
+            <w:pPr>
+              <w:rPr>
+                <w:rFonts w:ascii="Times New Roman" w:eastAsia="Times New Roman" w:hAnsi="Times New Roman" w:cs="Times New Roman"/>
+                <w:sz w:val="20"/>
+                <w:szCs w:val="23"/>
+                <w:lang w:eastAsia="en-NZ"/>
+              </w:rPr>
+            </w:pPr>
+            <w:r>
+              <w:rPr>
+                <w:rFonts w:ascii="Times New Roman" w:eastAsia="Times New Roman" w:hAnsi="Times New Roman" w:cs="Times New Roman"/>
+                <w:sz w:val="20"/>
+                <w:szCs w:val="23"/>
+                <w:lang w:eastAsia="en-NZ"/>
+              </w:rPr>
+              <w:t>ALL: Understand the coding and hardware/design decisions so far</w:t>
+            </w:r>
+          </w:p>
+        </w:tc>
+      </w:tr>
+      <w:tr>
+        <w:tc>
+          <w:tcPr>
+            <w:tcW w:w="774" w:type="dxa"/>
+          </w:tcPr>
+          <w:p>
+            <w:pPr>
+              <w:rPr>
+                <w:rFonts w:ascii="Times New Roman" w:eastAsia="Times New Roman" w:hAnsi="Times New Roman" w:cs="Times New Roman"/>
+                <w:sz w:val="20"/>
+                <w:szCs w:val="23"/>
+                <w:lang w:eastAsia="en-NZ"/>
+              </w:rPr>
+            </w:pPr>
+            <w:r>
+              <w:rPr>
+                <w:rFonts w:ascii="Times New Roman" w:eastAsia="Times New Roman" w:hAnsi="Times New Roman" w:cs="Times New Roman"/>
+                <w:sz w:val="20"/>
+                <w:szCs w:val="23"/>
+                <w:lang w:eastAsia="en-NZ"/>
+              </w:rPr>
+              <w:t>6</w:t>
+            </w:r>
+          </w:p>
+        </w:tc>
+        <w:tc>
+          <w:tcPr>
+            <w:tcW w:w="1339" w:type="dxa"/>
+          </w:tcPr>
+          <w:p>
+            <w:pPr>
+              <w:rPr>
+                <w:rFonts w:ascii="Times New Roman" w:eastAsia="Times New Roman" w:hAnsi="Times New Roman" w:cs="Times New Roman"/>
+                <w:sz w:val="20"/>
+                <w:szCs w:val="23"/>
+                <w:lang w:eastAsia="en-NZ"/>
+              </w:rPr>
+            </w:pPr>
+            <w:r>
+              <w:rPr>
+                <w:rFonts w:ascii="Times New Roman" w:eastAsia="Times New Roman" w:hAnsi="Times New Roman" w:cs="Times New Roman"/>
+                <w:sz w:val="20"/>
+                <w:szCs w:val="23"/>
+                <w:lang w:eastAsia="en-NZ"/>
+              </w:rPr>
+              <w:t>23/05/2016</w:t>
+            </w:r>
+          </w:p>
+        </w:tc>
+        <w:tc>
+          <w:tcPr>
+            <w:tcW w:w="1955" w:type="dxa"/>
+          </w:tcPr>
+          <w:p>
+            <w:pPr>
+              <w:rPr>
+                <w:rFonts w:ascii="Times New Roman" w:eastAsia="Times New Roman" w:hAnsi="Times New Roman" w:cs="Times New Roman"/>
+                <w:sz w:val="20"/>
+                <w:szCs w:val="23"/>
+                <w:lang w:eastAsia="en-NZ"/>
+              </w:rPr>
+            </w:pPr>
+          </w:p>
+        </w:tc>
+        <w:tc>
+          <w:tcPr>
+            <w:tcW w:w="1278" w:type="dxa"/>
+          </w:tcPr>
+          <w:p>
+            <w:pPr>
+              <w:rPr>
+                <w:rFonts w:ascii="Times New Roman" w:eastAsia="Times New Roman" w:hAnsi="Times New Roman" w:cs="Times New Roman"/>
+                <w:sz w:val="20"/>
+                <w:szCs w:val="23"/>
+                <w:lang w:eastAsia="en-NZ"/>
+              </w:rPr>
+            </w:pPr>
+          </w:p>
+        </w:tc>
+        <w:tc>
+          <w:tcPr>
+            <w:tcW w:w="1750" w:type="dxa"/>
+          </w:tcPr>
+          <w:p>
+            <w:pPr>
+              <w:rPr>
+                <w:rFonts w:ascii="Times New Roman" w:eastAsia="Times New Roman" w:hAnsi="Times New Roman" w:cs="Times New Roman"/>
+                <w:sz w:val="20"/>
+                <w:szCs w:val="23"/>
+                <w:lang w:eastAsia="en-NZ"/>
+              </w:rPr>
+            </w:pPr>
+          </w:p>
+        </w:tc>
+        <w:tc>
+          <w:tcPr>
+            <w:tcW w:w="2822" w:type="dxa"/>
+          </w:tcPr>
+          <w:p>
+            <w:pPr>
+              <w:rPr>
+                <w:rFonts w:ascii="Times New Roman" w:eastAsia="Times New Roman" w:hAnsi="Times New Roman" w:cs="Times New Roman"/>
+                <w:sz w:val="20"/>
+                <w:szCs w:val="23"/>
+                <w:lang w:eastAsia="en-NZ"/>
+              </w:rPr>
+            </w:pPr>
+            <w:r>
+              <w:rPr>
+                <w:rFonts w:ascii="Times New Roman" w:eastAsia="Times New Roman" w:hAnsi="Times New Roman" w:cs="Times New Roman"/>
+                <w:sz w:val="20"/>
+                <w:szCs w:val="23"/>
+                <w:lang w:eastAsia="en-NZ"/>
+              </w:rPr>
+              <w:t>ALL: Revise report based on feedback from progress report</w:t>
+            </w:r>
+          </w:p>
+        </w:tc>
+      </w:tr>
+      <w:tr>
+        <w:tc>
+          <w:tcPr>
+            <w:tcW w:w="774" w:type="dxa"/>
+          </w:tcPr>
+          <w:p>
+            <w:pPr>
+              <w:rPr>
+                <w:rFonts w:ascii="Times New Roman" w:eastAsia="Times New Roman" w:hAnsi="Times New Roman" w:cs="Times New Roman"/>
+                <w:sz w:val="20"/>
+                <w:szCs w:val="23"/>
+                <w:lang w:eastAsia="en-NZ"/>
+              </w:rPr>
+            </w:pPr>
+            <w:r>
+              <w:rPr>
+                <w:rFonts w:ascii="Times New Roman" w:eastAsia="Times New Roman" w:hAnsi="Times New Roman" w:cs="Times New Roman"/>
+                <w:sz w:val="20"/>
+                <w:szCs w:val="23"/>
+                <w:lang w:eastAsia="en-NZ"/>
+              </w:rPr>
+              <w:t>7</w:t>
+            </w:r>
+          </w:p>
+        </w:tc>
+        <w:tc>
+          <w:tcPr>
+            <w:tcW w:w="1339" w:type="dxa"/>
+          </w:tcPr>
+          <w:p>
+            <w:pPr>
+              <w:rPr>
+                <w:rFonts w:ascii="Times New Roman" w:eastAsia="Times New Roman" w:hAnsi="Times New Roman" w:cs="Times New Roman"/>
+                <w:sz w:val="20"/>
+                <w:szCs w:val="23"/>
+                <w:lang w:eastAsia="en-NZ"/>
+              </w:rPr>
+            </w:pPr>
+            <w:r>
+              <w:rPr>
+                <w:rFonts w:ascii="Times New Roman" w:eastAsia="Times New Roman" w:hAnsi="Times New Roman" w:cs="Times New Roman"/>
+                <w:sz w:val="20"/>
+                <w:szCs w:val="23"/>
+                <w:lang w:eastAsia="en-NZ"/>
+              </w:rPr>
+              <w:t>30/05/2016</w:t>
+            </w:r>
+          </w:p>
+        </w:tc>
+        <w:tc>
+          <w:tcPr>
+            <w:tcW w:w="1955" w:type="dxa"/>
+          </w:tcPr>
+          <w:p>
+            <w:pPr>
+              <w:rPr>
+                <w:rFonts w:ascii="Times New Roman" w:eastAsia="Times New Roman" w:hAnsi="Times New Roman" w:cs="Times New Roman"/>
+                <w:sz w:val="20"/>
+                <w:szCs w:val="23"/>
+                <w:lang w:eastAsia="en-NZ"/>
+              </w:rPr>
+            </w:pPr>
+            <w:r>
+              <w:rPr>
+                <w:rFonts w:ascii="Times New Roman" w:eastAsia="Times New Roman" w:hAnsi="Times New Roman" w:cs="Times New Roman"/>
+                <w:sz w:val="20"/>
+                <w:szCs w:val="23"/>
+                <w:lang w:eastAsia="en-NZ"/>
+              </w:rPr>
+              <w:t>Quadrant 4</w:t>
+            </w:r>
+          </w:p>
+        </w:tc>
+        <w:tc>
+          <w:tcPr>
+            <w:tcW w:w="1278" w:type="dxa"/>
+          </w:tcPr>
+          <w:p>
+            <w:pPr>
+              <w:rPr>
+                <w:rFonts w:ascii="Times New Roman" w:eastAsia="Times New Roman" w:hAnsi="Times New Roman" w:cs="Times New Roman"/>
+                <w:sz w:val="20"/>
+                <w:szCs w:val="23"/>
+                <w:lang w:eastAsia="en-NZ"/>
+              </w:rPr>
+            </w:pPr>
+          </w:p>
+        </w:tc>
+        <w:tc>
+          <w:tcPr>
+            <w:tcW w:w="1750" w:type="dxa"/>
+          </w:tcPr>
+          <w:p>
+            <w:pPr>
+              <w:rPr>
+                <w:rFonts w:ascii="Times New Roman" w:eastAsia="Times New Roman" w:hAnsi="Times New Roman" w:cs="Times New Roman"/>
+                <w:sz w:val="20"/>
+                <w:szCs w:val="23"/>
+                <w:lang w:eastAsia="en-NZ"/>
+              </w:rPr>
+            </w:pPr>
+          </w:p>
+        </w:tc>
+        <w:tc>
+          <w:tcPr>
+            <w:tcW w:w="2822" w:type="dxa"/>
+          </w:tcPr>
+          <w:p>
+            <w:pPr>
+              <w:rPr>
+                <w:rFonts w:ascii="Times New Roman" w:eastAsia="Times New Roman" w:hAnsi="Times New Roman" w:cs="Times New Roman"/>
+                <w:sz w:val="20"/>
+                <w:szCs w:val="23"/>
+                <w:lang w:eastAsia="en-NZ"/>
+              </w:rPr>
+            </w:pPr>
+            <w:r>
+              <w:rPr>
+                <w:rFonts w:ascii="Times New Roman" w:eastAsia="Times New Roman" w:hAnsi="Times New Roman" w:cs="Times New Roman"/>
+                <w:sz w:val="20"/>
+                <w:szCs w:val="23"/>
+                <w:lang w:eastAsia="en-NZ"/>
+              </w:rPr>
+              <w:t>ALL: Update previous sections</w:t>
+            </w:r>
+          </w:p>
+          <w:p>
+            <w:pPr>
+              <w:rPr>
+                <w:rFonts w:ascii="Times New Roman" w:eastAsia="Times New Roman" w:hAnsi="Times New Roman" w:cs="Times New Roman"/>
+                <w:sz w:val="20"/>
+                <w:szCs w:val="23"/>
+                <w:lang w:eastAsia="en-NZ"/>
+              </w:rPr>
+            </w:pPr>
+            <w:r>
+              <w:rPr>
+                <w:rFonts w:ascii="Times New Roman" w:eastAsia="Times New Roman" w:hAnsi="Times New Roman" w:cs="Times New Roman"/>
+                <w:sz w:val="20"/>
+                <w:szCs w:val="23"/>
+                <w:lang w:eastAsia="en-NZ"/>
+              </w:rPr>
+              <w:t>Suraj/Calvin</w:t>
+            </w:r>
+            <w:r>
+              <w:rPr>
+                <w:rFonts w:ascii="Times New Roman" w:eastAsia="Times New Roman" w:hAnsi="Times New Roman" w:cs="Times New Roman"/>
+                <w:sz w:val="20"/>
+                <w:szCs w:val="23"/>
+                <w:lang w:eastAsia="en-NZ"/>
+              </w:rPr>
+              <w:t>: Summarise code ideas for Quadrant 4</w:t>
+            </w:r>
+          </w:p>
+          <w:p>
+            <w:pPr>
+              <w:rPr>
+                <w:rFonts w:ascii="Times New Roman" w:eastAsia="Times New Roman" w:hAnsi="Times New Roman" w:cs="Times New Roman"/>
+                <w:sz w:val="20"/>
+                <w:szCs w:val="23"/>
+                <w:lang w:eastAsia="en-NZ"/>
+              </w:rPr>
+            </w:pPr>
+            <w:r>
+              <w:rPr>
+                <w:rFonts w:ascii="Times New Roman" w:eastAsia="Times New Roman" w:hAnsi="Times New Roman" w:cs="Times New Roman"/>
+                <w:sz w:val="20"/>
+                <w:szCs w:val="23"/>
+                <w:lang w:eastAsia="en-NZ"/>
+              </w:rPr>
+              <w:t>Vincent/Patrick: Final design tweaks</w:t>
+            </w:r>
+          </w:p>
+          <w:p>
+            <w:pPr>
+              <w:rPr>
+                <w:rFonts w:ascii="Times New Roman" w:eastAsia="Times New Roman" w:hAnsi="Times New Roman" w:cs="Times New Roman"/>
+                <w:sz w:val="20"/>
+                <w:szCs w:val="23"/>
+                <w:lang w:eastAsia="en-NZ"/>
+              </w:rPr>
+            </w:pPr>
+            <w:r>
+              <w:rPr>
+                <w:rFonts w:ascii="Times New Roman" w:eastAsia="Times New Roman" w:hAnsi="Times New Roman" w:cs="Times New Roman"/>
+                <w:sz w:val="20"/>
+                <w:szCs w:val="23"/>
+                <w:lang w:eastAsia="en-NZ"/>
+              </w:rPr>
+              <w:t>ALL: Retest older quadrants</w:t>
+            </w:r>
+          </w:p>
+        </w:tc>
+      </w:tr>
+      <w:tr>
+        <w:tc>
+          <w:tcPr>
+            <w:tcW w:w="774" w:type="dxa"/>
+          </w:tcPr>
+          <w:p>
+            <w:pPr>
+              <w:rPr>
+                <w:rFonts w:ascii="Times New Roman" w:eastAsia="Times New Roman" w:hAnsi="Times New Roman" w:cs="Times New Roman"/>
+                <w:sz w:val="20"/>
+                <w:szCs w:val="23"/>
+                <w:lang w:eastAsia="en-NZ"/>
+              </w:rPr>
+            </w:pPr>
+            <w:r>
+              <w:rPr>
+                <w:rFonts w:ascii="Times New Roman" w:eastAsia="Times New Roman" w:hAnsi="Times New Roman" w:cs="Times New Roman"/>
+                <w:sz w:val="20"/>
+                <w:szCs w:val="23"/>
+                <w:lang w:eastAsia="en-NZ"/>
+              </w:rPr>
+              <w:t>8</w:t>
+            </w:r>
+          </w:p>
+        </w:tc>
+        <w:tc>
+          <w:tcPr>
+            <w:tcW w:w="1339" w:type="dxa"/>
+          </w:tcPr>
+          <w:p>
+            <w:pPr>
+              <w:rPr>
+                <w:rFonts w:ascii="Times New Roman" w:eastAsia="Times New Roman" w:hAnsi="Times New Roman" w:cs="Times New Roman"/>
+                <w:sz w:val="20"/>
+                <w:szCs w:val="23"/>
+                <w:lang w:eastAsia="en-NZ"/>
+              </w:rPr>
+            </w:pPr>
+            <w:r>
+              <w:rPr>
+                <w:rFonts w:ascii="Times New Roman" w:eastAsia="Times New Roman" w:hAnsi="Times New Roman" w:cs="Times New Roman"/>
+                <w:sz w:val="20"/>
+                <w:szCs w:val="23"/>
+                <w:lang w:eastAsia="en-NZ"/>
+              </w:rPr>
+              <w:t>06/06/2016</w:t>
+            </w:r>
+          </w:p>
+        </w:tc>
+        <w:tc>
+          <w:tcPr>
+            <w:tcW w:w="1955" w:type="dxa"/>
+          </w:tcPr>
+          <w:p>
+            <w:pPr>
+              <w:rPr>
+                <w:rFonts w:ascii="Times New Roman" w:eastAsia="Times New Roman" w:hAnsi="Times New Roman" w:cs="Times New Roman"/>
+                <w:sz w:val="20"/>
+                <w:szCs w:val="23"/>
+                <w:lang w:eastAsia="en-NZ"/>
+              </w:rPr>
+            </w:pPr>
+            <w:r>
+              <w:rPr>
+                <w:rFonts w:ascii="Times New Roman" w:eastAsia="Times New Roman" w:hAnsi="Times New Roman" w:cs="Times New Roman"/>
+                <w:sz w:val="20"/>
+                <w:szCs w:val="23"/>
+                <w:lang w:eastAsia="en-NZ"/>
+              </w:rPr>
+              <w:t>Finish Report</w:t>
+            </w:r>
+          </w:p>
+        </w:tc>
+        <w:tc>
+          <w:tcPr>
+            <w:tcW w:w="1278" w:type="dxa"/>
+          </w:tcPr>
+          <w:p>
+            <w:pPr>
+              <w:rPr>
+                <w:rFonts w:ascii="Times New Roman" w:eastAsia="Times New Roman" w:hAnsi="Times New Roman" w:cs="Times New Roman"/>
+                <w:sz w:val="20"/>
+                <w:szCs w:val="23"/>
+                <w:lang w:eastAsia="en-NZ"/>
+              </w:rPr>
+            </w:pPr>
+          </w:p>
+        </w:tc>
+        <w:tc>
+          <w:tcPr>
+            <w:tcW w:w="1750" w:type="dxa"/>
+          </w:tcPr>
+          <w:p>
+            <w:pPr>
+              <w:rPr>
+                <w:rFonts w:ascii="Times New Roman" w:eastAsia="Times New Roman" w:hAnsi="Times New Roman" w:cs="Times New Roman"/>
+                <w:sz w:val="20"/>
+                <w:szCs w:val="23"/>
+                <w:lang w:eastAsia="en-NZ"/>
+              </w:rPr>
+            </w:pPr>
+          </w:p>
+        </w:tc>
+        <w:tc>
+          <w:tcPr>
+            <w:tcW w:w="2822" w:type="dxa"/>
+          </w:tcPr>
+          <w:p>
+            <w:pPr>
+              <w:rPr>
+                <w:rFonts w:ascii="Times New Roman" w:eastAsia="Times New Roman" w:hAnsi="Times New Roman" w:cs="Times New Roman"/>
+                <w:sz w:val="20"/>
+                <w:szCs w:val="23"/>
+                <w:lang w:eastAsia="en-NZ"/>
+              </w:rPr>
+            </w:pPr>
+            <w:r>
+              <w:rPr>
+                <w:rFonts w:ascii="Times New Roman" w:eastAsia="Times New Roman" w:hAnsi="Times New Roman" w:cs="Times New Roman"/>
+                <w:sz w:val="20"/>
+                <w:szCs w:val="23"/>
+                <w:lang w:eastAsia="en-NZ"/>
+              </w:rPr>
+              <w:t>ALL: Write conclusion and abstract section</w:t>
+            </w:r>
+          </w:p>
+          <w:p>
+            <w:pPr>
+              <w:rPr>
+                <w:rFonts w:ascii="Times New Roman" w:eastAsia="Times New Roman" w:hAnsi="Times New Roman" w:cs="Times New Roman"/>
+                <w:sz w:val="20"/>
+                <w:szCs w:val="23"/>
+                <w:lang w:eastAsia="en-NZ"/>
+              </w:rPr>
+            </w:pPr>
+            <w:r>
+              <w:rPr>
+                <w:rFonts w:ascii="Times New Roman" w:eastAsia="Times New Roman" w:hAnsi="Times New Roman" w:cs="Times New Roman"/>
+                <w:sz w:val="20"/>
+                <w:szCs w:val="23"/>
+                <w:lang w:eastAsia="en-NZ"/>
+              </w:rPr>
+              <w:t>Jesse: Finish Gantt chart</w:t>
+            </w:r>
+          </w:p>
+          <w:p>
+            <w:pPr>
+              <w:rPr>
+                <w:rFonts w:ascii="Times New Roman" w:eastAsia="Times New Roman" w:hAnsi="Times New Roman" w:cs="Times New Roman"/>
+                <w:sz w:val="20"/>
+                <w:szCs w:val="23"/>
+                <w:lang w:eastAsia="en-NZ"/>
+              </w:rPr>
+            </w:pPr>
+            <w:r>
+              <w:rPr>
+                <w:rFonts w:ascii="Times New Roman" w:eastAsia="Times New Roman" w:hAnsi="Times New Roman" w:cs="Times New Roman"/>
+                <w:sz w:val="20"/>
+                <w:szCs w:val="23"/>
+                <w:lang w:eastAsia="en-NZ"/>
+              </w:rPr>
+              <w:t>ALL: Spelling and grammar check</w:t>
+            </w:r>
+          </w:p>
+        </w:tc>
+      </w:tr>
+      <w:tr>
+        <w:tc>
+          <w:tcPr>
+            <w:tcW w:w="774" w:type="dxa"/>
+          </w:tcPr>
+          <w:p>
+            <w:pPr>
+              <w:rPr>
+                <w:rFonts w:ascii="Times New Roman" w:eastAsia="Times New Roman" w:hAnsi="Times New Roman" w:cs="Times New Roman"/>
+                <w:sz w:val="20"/>
+                <w:szCs w:val="23"/>
+                <w:lang w:eastAsia="en-NZ"/>
+              </w:rPr>
+            </w:pPr>
+            <w:r>
+              <w:rPr>
+                <w:rFonts w:ascii="Times New Roman" w:eastAsia="Times New Roman" w:hAnsi="Times New Roman" w:cs="Times New Roman"/>
+                <w:sz w:val="20"/>
+                <w:szCs w:val="23"/>
+                <w:lang w:eastAsia="en-NZ"/>
+              </w:rPr>
+              <w:t>9</w:t>
+            </w:r>
+          </w:p>
+        </w:tc>
+        <w:tc>
+          <w:tcPr>
+            <w:tcW w:w="1339" w:type="dxa"/>
+          </w:tcPr>
+          <w:p>
+            <w:pPr>
+              <w:rPr>
+                <w:rFonts w:ascii="Times New Roman" w:eastAsia="Times New Roman" w:hAnsi="Times New Roman" w:cs="Times New Roman"/>
+                <w:sz w:val="20"/>
+                <w:szCs w:val="23"/>
+                <w:lang w:eastAsia="en-NZ"/>
+              </w:rPr>
+            </w:pPr>
+            <w:r>
+              <w:rPr>
+                <w:rFonts w:ascii="Times New Roman" w:eastAsia="Times New Roman" w:hAnsi="Times New Roman" w:cs="Times New Roman"/>
+                <w:sz w:val="20"/>
+                <w:szCs w:val="23"/>
+                <w:lang w:eastAsia="en-NZ"/>
+              </w:rPr>
+              <w:t>13/06/2016</w:t>
+            </w:r>
+          </w:p>
+        </w:tc>
+        <w:tc>
+          <w:tcPr>
+            <w:tcW w:w="1955" w:type="dxa"/>
+          </w:tcPr>
+          <w:p>
+            <w:pPr>
+              <w:rPr>
+                <w:rFonts w:ascii="Times New Roman" w:eastAsia="Times New Roman" w:hAnsi="Times New Roman" w:cs="Times New Roman"/>
+                <w:sz w:val="20"/>
+                <w:szCs w:val="23"/>
+                <w:lang w:eastAsia="en-NZ"/>
+              </w:rPr>
+            </w:pPr>
+          </w:p>
+        </w:tc>
+        <w:tc>
+          <w:tcPr>
+            <w:tcW w:w="1278" w:type="dxa"/>
+          </w:tcPr>
+          <w:p>
+            <w:pPr>
+              <w:rPr>
+                <w:rFonts w:ascii="Times New Roman" w:eastAsia="Times New Roman" w:hAnsi="Times New Roman" w:cs="Times New Roman"/>
+                <w:sz w:val="20"/>
+                <w:szCs w:val="23"/>
+                <w:lang w:eastAsia="en-NZ"/>
+              </w:rPr>
+            </w:pPr>
+            <w:r>
+              <w:rPr>
+                <w:rFonts w:ascii="Times New Roman" w:eastAsia="Times New Roman" w:hAnsi="Times New Roman" w:cs="Times New Roman"/>
+                <w:sz w:val="20"/>
+                <w:szCs w:val="23"/>
+                <w:lang w:eastAsia="en-NZ"/>
+              </w:rPr>
+              <w:t>Report Due</w:t>
+            </w:r>
+          </w:p>
+        </w:tc>
+        <w:tc>
+          <w:tcPr>
+            <w:tcW w:w="1750" w:type="dxa"/>
+          </w:tcPr>
+          <w:p>
+            <w:pPr>
+              <w:rPr>
+                <w:rFonts w:ascii="Times New Roman" w:eastAsia="Times New Roman" w:hAnsi="Times New Roman" w:cs="Times New Roman"/>
+                <w:sz w:val="20"/>
+                <w:szCs w:val="23"/>
+                <w:lang w:eastAsia="en-NZ"/>
+              </w:rPr>
+            </w:pPr>
+          </w:p>
+        </w:tc>
+        <w:tc>
+          <w:tcPr>
+            <w:tcW w:w="2822" w:type="dxa"/>
+          </w:tcPr>
+          <w:p>
+            <w:pPr>
+              <w:rPr>
+                <w:rFonts w:ascii="Times New Roman" w:eastAsia="Times New Roman" w:hAnsi="Times New Roman" w:cs="Times New Roman"/>
+                <w:sz w:val="20"/>
+                <w:szCs w:val="23"/>
+                <w:lang w:eastAsia="en-NZ"/>
+              </w:rPr>
+            </w:pPr>
+            <w:r>
+              <w:rPr>
+                <w:rFonts w:ascii="Times New Roman" w:eastAsia="Times New Roman" w:hAnsi="Times New Roman" w:cs="Times New Roman"/>
+                <w:sz w:val="20"/>
+                <w:szCs w:val="23"/>
+                <w:lang w:eastAsia="en-NZ"/>
+              </w:rPr>
+              <w:t xml:space="preserve">James: Finalise </w:t>
+            </w:r>
+            <w:r>
+              <w:rPr>
+                <w:rFonts w:ascii="Times New Roman" w:eastAsia="Times New Roman" w:hAnsi="Times New Roman" w:cs="Times New Roman"/>
+                <w:sz w:val="20"/>
+                <w:szCs w:val="23"/>
+                <w:lang w:eastAsia="en-NZ"/>
+              </w:rPr>
+              <w:t>GitHub</w:t>
+            </w:r>
+            <w:bookmarkStart w:id="0" w:name="_GoBack"/>
+            <w:bookmarkEnd w:id="0"/>
+          </w:p>
+          <w:p>
+            <w:pPr>
+              <w:rPr>
+                <w:rFonts w:ascii="Times New Roman" w:eastAsia="Times New Roman" w:hAnsi="Times New Roman" w:cs="Times New Roman"/>
+                <w:sz w:val="20"/>
+                <w:szCs w:val="23"/>
+                <w:lang w:eastAsia="en-NZ"/>
+              </w:rPr>
+            </w:pPr>
+            <w:r>
+              <w:rPr>
+                <w:rFonts w:ascii="Times New Roman" w:eastAsia="Times New Roman" w:hAnsi="Times New Roman" w:cs="Times New Roman"/>
+                <w:sz w:val="20"/>
+                <w:szCs w:val="23"/>
+                <w:lang w:eastAsia="en-NZ"/>
+              </w:rPr>
+              <w:t>Suraj/Calvin: Review documentation</w:t>
+            </w:r>
+          </w:p>
+        </w:tc>
+      </w:tr>
+    </w:tbl>
+    <w:p>
+      <w:pPr>
+        <w:spacing w:after="0" w:line="240" w:lineRule="auto"/>
+        <w:rPr>
+          <w:rFonts w:ascii="Times New Roman" w:eastAsia="Times New Roman" w:hAnsi="Times New Roman" w:cs="Times New Roman"/>
+          <w:szCs w:val="23"/>
+          <w:lang w:eastAsia="en-NZ"/>
+        </w:rPr>
+      </w:pPr>
+    </w:p>
+    <w:p>
+      <w:pPr>
+        <w:spacing w:after="0" w:line="240" w:lineRule="auto"/>
+        <w:rPr>
+          <w:rFonts w:ascii="Times New Roman" w:eastAsia="Times New Roman" w:hAnsi="Times New Roman" w:cs="Times New Roman"/>
+          <w:szCs w:val="23"/>
+          <w:lang w:eastAsia="en-NZ"/>
+        </w:rPr>
+      </w:pPr>
+    </w:p>
+    <w:p>
+      <w:pPr>
+        <w:spacing w:after="0" w:line="240" w:lineRule="auto"/>
+        <w:rPr>
+          <w:rFonts w:ascii="Times New Roman" w:eastAsia="Times New Roman" w:hAnsi="Times New Roman" w:cs="Times New Roman"/>
+          <w:szCs w:val="23"/>
+          <w:lang w:eastAsia="en-NZ"/>
+        </w:rPr>
+      </w:pPr>
+    </w:p>
+    <w:p>
+      <w:pPr>
+        <w:spacing w:after="0" w:line="240" w:lineRule="auto"/>
+        <w:rPr>
+          <w:rFonts w:ascii="Times New Roman" w:eastAsia="Times New Roman" w:hAnsi="Times New Roman" w:cs="Times New Roman"/>
+          <w:szCs w:val="23"/>
+          <w:lang w:eastAsia="en-NZ"/>
+        </w:rPr>
+      </w:pPr>
+    </w:p>
+    <w:p>
+      <w:pPr>
+        <w:spacing w:after="0" w:line="240" w:lineRule="auto"/>
+        <w:rPr>
+          <w:rFonts w:ascii="Times New Roman" w:eastAsia="Times New Roman" w:hAnsi="Times New Roman" w:cs="Times New Roman"/>
+          <w:szCs w:val="23"/>
+          <w:lang w:eastAsia="en-NZ"/>
+        </w:rPr>
+      </w:pPr>
+    </w:p>
+    <w:p>
+      <w:pPr>
+        <w:spacing w:after="0" w:line="240" w:lineRule="auto"/>
+        <w:rPr>
+          <w:rFonts w:ascii="Times New Roman" w:eastAsia="Times New Roman" w:hAnsi="Times New Roman" w:cs="Times New Roman"/>
+          <w:szCs w:val="23"/>
+          <w:lang w:eastAsia="en-NZ"/>
+        </w:rPr>
+      </w:pPr>
+    </w:p>
+    <w:p>
+      <w:pPr>
+        <w:spacing w:after="0" w:line="240" w:lineRule="auto"/>
+        <w:rPr>
+          <w:rFonts w:ascii="Times New Roman" w:eastAsia="Times New Roman" w:hAnsi="Times New Roman" w:cs="Times New Roman"/>
+          <w:szCs w:val="23"/>
+          <w:lang w:eastAsia="en-NZ"/>
+        </w:rPr>
+      </w:pPr>
+    </w:p>
+    <w:p>
+      <w:pPr>
+        <w:spacing w:after="0" w:line="240" w:lineRule="auto"/>
+        <w:rPr>
+          <w:rFonts w:ascii="Times New Roman" w:eastAsia="Times New Roman" w:hAnsi="Times New Roman" w:cs="Times New Roman"/>
+          <w:szCs w:val="23"/>
+          <w:lang w:eastAsia="en-NZ"/>
+        </w:rPr>
+      </w:pPr>
+    </w:p>
+    <w:p>
+      <w:pPr>
+        <w:spacing w:after="0" w:line="240" w:lineRule="auto"/>
+        <w:rPr>
+          <w:rFonts w:ascii="Times New Roman" w:eastAsia="Times New Roman" w:hAnsi="Times New Roman" w:cs="Times New Roman"/>
+          <w:szCs w:val="23"/>
+          <w:lang w:eastAsia="en-NZ"/>
+        </w:rPr>
+      </w:pPr>
+    </w:p>
+    <w:p>
+      <w:pPr>
         <w:rPr>
           <w:rFonts w:ascii="Times New Roman" w:hAnsi="Times New Roman" w:cs="Times New Roman"/>
-          <w:sz w:val="24"/>
-          <w:szCs w:val="24"/>
+          <w:szCs w:val="23"/>
         </w:rPr>
       </w:pPr>
     </w:p>
@@ -1959,6 +3337,39 @@
     <w:semiHidden/>
     <w:unhideWhenUsed/>
   </w:style>
+  <w:style w:type="paragraph" w:styleId="NoSpacing">
+    <w:name w:val="No Spacing"/>
+    <w:uiPriority w:val="1"/>
+    <w:rsid w:val="00282F2C"/>
+    <w:pPr>
+      <w:suppressAutoHyphens/>
+      <w:autoSpaceDN w:val="0"/>
+      <w:spacing w:after="0" w:line="240" w:lineRule="auto"/>
+      <w:textAlignment w:val="baseline"/>
+    </w:pPr>
+    <w:rPr>
+      <w:rFonts w:ascii="Calibri" w:eastAsia="Times New Roman" w:hAnsi="Calibri" w:cs="Times New Roman"/>
+    </w:rPr>
+  </w:style>
+  <w:style w:type="table" w:styleId="TableGrid">
+    <w:name w:val="Table Grid"/>
+    <w:basedOn w:val="TableNormal"/>
+    <w:uiPriority w:val="39"/>
+    <w:rsid w:val="00574443"/>
+    <w:pPr>
+      <w:spacing w:after="0" w:line="240" w:lineRule="auto"/>
+    </w:pPr>
+    <w:tblPr>
+      <w:tblBorders>
+        <w:top w:val="single" w:sz="4" w:space="0" w:color="auto"/>
+        <w:left w:val="single" w:sz="4" w:space="0" w:color="auto"/>
+        <w:bottom w:val="single" w:sz="4" w:space="0" w:color="auto"/>
+        <w:right w:val="single" w:sz="4" w:space="0" w:color="auto"/>
+        <w:insideH w:val="single" w:sz="4" w:space="0" w:color="auto"/>
+        <w:insideV w:val="single" w:sz="4" w:space="0" w:color="auto"/>
+      </w:tblBorders>
+    </w:tblPr>
+  </w:style>
 </w:styles>
 </file>
 

--- a/AVC plan.docx
+++ b/AVC plan.docx
@@ -274,7 +274,23 @@
           <w:szCs w:val="23"/>
           <w:lang w:eastAsia="en-NZ"/>
         </w:rPr>
-        <w:t xml:space="preserve"> May – Holiday (Vincent)</w:t>
+        <w:t xml:space="preserve"> </w:t>
+      </w:r>
+      <w:r>
+        <w:rPr>
+          <w:rFonts w:ascii="Times New Roman" w:eastAsia="Times New Roman" w:hAnsi="Times New Roman" w:cs="Times New Roman"/>
+          <w:szCs w:val="23"/>
+          <w:lang w:eastAsia="en-NZ"/>
+        </w:rPr>
+        <w:t>April</w:t>
+      </w:r>
+      <w:r>
+        <w:rPr>
+          <w:rFonts w:ascii="Times New Roman" w:eastAsia="Times New Roman" w:hAnsi="Times New Roman" w:cs="Times New Roman"/>
+          <w:szCs w:val="23"/>
+          <w:lang w:eastAsia="en-NZ"/>
+        </w:rPr>
+        <w:t xml:space="preserve"> – Holiday (Vincent)</w:t>
       </w:r>
     </w:p>
     <w:p>
@@ -468,7 +484,17 @@
           <w:szCs w:val="23"/>
           <w:lang w:eastAsia="en-NZ"/>
         </w:rPr>
-        <w:t>By signing below, all team members are acknowledging that they have read and</w:t>
+        <w:t>By signing below, all team members are ackn</w:t>
+      </w:r>
+      <w:bookmarkStart w:id="0" w:name="_GoBack"/>
+      <w:bookmarkEnd w:id="0"/>
+      <w:r>
+        <w:rPr>
+          <w:rFonts w:ascii="Times New Roman" w:eastAsia="Times New Roman" w:hAnsi="Times New Roman" w:cs="Times New Roman"/>
+          <w:szCs w:val="23"/>
+          <w:lang w:eastAsia="en-NZ"/>
+        </w:rPr>
+        <w:t>owledging that they have read and</w:t>
       </w:r>
     </w:p>
     <w:p>
@@ -2782,8 +2808,6 @@
               </w:rPr>
               <w:t>GitHub</w:t>
             </w:r>
-            <w:bookmarkStart w:id="0" w:name="_GoBack"/>
-            <w:bookmarkEnd w:id="0"/>
           </w:p>
           <w:p>
             <w:pPr>
